--- a/SajtWord.docx
+++ b/SajtWord.docx
@@ -1,6 +1,6 @@
 
 <file path=word/document.xml><?xml version="1.0" encoding="utf-8"?>
-<w:document xmlns:wpc="http://schemas.microsoft.com/office/word/2010/wordprocessingCanvas" xmlns:cx="http://schemas.microsoft.com/office/drawing/2014/chartex" xmlns:cx1="http://schemas.microsoft.com/office/drawing/2015/9/8/chartex" xmlns:cx2="http://schemas.microsoft.com/office/drawing/2015/10/21/chartex" xmlns:cx3="http://schemas.microsoft.com/office/drawing/2016/5/9/chartex" xmlns:cx4="http://schemas.microsoft.com/office/drawing/2016/5/10/chartex" xmlns:cx5="http://schemas.microsoft.com/office/drawing/2016/5/11/chartex" xmlns:cx6="http://schemas.microsoft.com/office/drawing/2016/5/12/chartex" xmlns:cx7="http://schemas.microsoft.com/office/drawing/2016/5/13/chartex" xmlns:cx8="http://schemas.microsoft.com/office/drawing/2016/5/14/chartex" xmlns:mc="http://schemas.openxmlformats.org/markup-compatibility/2006" xmlns:aink="http://schemas.microsoft.com/office/drawing/2016/ink" xmlns:am3d="http://schemas.microsoft.com/office/drawing/2017/model3d" xmlns:o="urn:schemas-microsoft-com:office:office" xmlns:oel="http://schemas.microsoft.com/office/2019/extlst" xmlns:r="http://schemas.openxmlformats.org/officeDocument/2006/relationships" xmlns:m="http://schemas.openxmlformats.org/officeDocument/2006/math" xmlns:v="urn:schemas-microsoft-com:vml" xmlns:wp14="http://schemas.microsoft.com/office/word/2010/wordprocessingDrawing" xmlns:wp="http://schemas.openxmlformats.org/drawingml/2006/wordprocessingDrawing" xmlns:w10="urn:schemas-microsoft-com:office:word" xmlns:w="http://schemas.openxmlformats.org/wordprocessingml/2006/main" xmlns:w14="http://schemas.microsoft.com/office/word/2010/wordml" xmlns:w15="http://schemas.microsoft.com/office/word/2012/wordml" xmlns:w16cex="http://schemas.microsoft.com/office/word/2018/wordml/cex" xmlns:w16cid="http://schemas.microsoft.com/office/word/2016/wordml/cid" xmlns:w16="http://schemas.microsoft.com/office/word/2018/wordml" xmlns:w16sdtdh="http://schemas.microsoft.com/office/word/2020/wordml/sdtdatahash" xmlns:w16se="http://schemas.microsoft.com/office/word/2015/wordml/symex" xmlns:wpg="http://schemas.microsoft.com/office/word/2010/wordprocessingGroup" xmlns:wpi="http://schemas.microsoft.com/office/word/2010/wordprocessingInk" xmlns:wne="http://schemas.microsoft.com/office/word/2006/wordml" xmlns:wps="http://schemas.microsoft.com/office/word/2010/wordprocessingShape" mc:Ignorable="w14 w15 w16se w16cid w16 w16cex w16sdtdh wp14">
+<w:document xmlns:ve="http://schemas.openxmlformats.org/markup-compatibility/2006" xmlns:o="urn:schemas-microsoft-com:office:office" xmlns:r="http://schemas.openxmlformats.org/officeDocument/2006/relationships" xmlns:m="http://schemas.openxmlformats.org/officeDocument/2006/math" xmlns:v="urn:schemas-microsoft-com:vml" xmlns:wp="http://schemas.openxmlformats.org/drawingml/2006/wordprocessingDrawing" xmlns:w10="urn:schemas-microsoft-com:office:word" xmlns:w="http://schemas.openxmlformats.org/wordprocessingml/2006/main" xmlns:wne="http://schemas.microsoft.com/office/word/2006/wordml">
   <w:body>
     <w:p>
       <w:pPr>
@@ -13,9 +13,6 @@
     <w:p>
       <w:pPr>
         <w:jc w:val="center"/>
-        <w:rPr>
-          <w:lang w:val="sr-Latn-RS"/>
-        </w:rPr>
       </w:pPr>
       <w:r>
         <w:t>Faculty of Organizational Sciences</w:t>
@@ -24,9 +21,6 @@
     <w:p>
       <w:pPr>
         <w:jc w:val="center"/>
-        <w:rPr>
-          <w:lang w:val="sr-Latn-RS"/>
-        </w:rPr>
       </w:pPr>
       <w:r>
         <w:t>Department of Electronic Business</w:t>
@@ -36,9 +30,6 @@
       <w:pPr>
         <w:spacing w:after="5160"/>
         <w:jc w:val="center"/>
-        <w:rPr>
-          <w:lang w:val="sr-Latn-RS"/>
-        </w:rPr>
       </w:pPr>
     </w:p>
     <w:p>
@@ -48,14 +39,12 @@
         <w:rPr>
           <w:sz w:val="48"/>
           <w:szCs w:val="48"/>
-          <w:lang w:val="sr-Latn-RS"/>
         </w:rPr>
       </w:pPr>
       <w:r>
         <w:rPr>
           <w:sz w:val="48"/>
           <w:szCs w:val="48"/>
-          <w:lang w:val="sr-Latn-RS"/>
         </w:rPr>
         <w:t>HTML, CSS, JS</w:t>
       </w:r>
@@ -64,9 +53,6 @@
       <w:pPr>
         <w:pStyle w:val="Subtitle"/>
         <w:jc w:val="center"/>
-        <w:rPr>
-          <w:lang w:val="sr-Latn-RS"/>
-        </w:rPr>
       </w:pPr>
       <w:r>
         <w:t>Homework 2</w:t>
@@ -75,17 +61,11 @@
     <w:p>
       <w:pPr>
         <w:spacing w:after="1440"/>
-        <w:rPr>
-          <w:lang w:val="sr-Latn-RS"/>
-        </w:rPr>
       </w:pPr>
     </w:p>
     <w:p>
       <w:pPr>
         <w:spacing w:after="1440"/>
-        <w:rPr>
-          <w:lang w:val="sr-Latn-RS"/>
-        </w:rPr>
       </w:pPr>
     </w:p>
     <w:tbl>
@@ -93,7 +73,7 @@
         <w:tblStyle w:val="TableGrid"/>
         <w:tblW w:w="0" w:type="auto"/>
         <w:jc w:val="center"/>
-        <w:tblLook w:val="04A0" w:firstRow="1" w:lastRow="0" w:firstColumn="1" w:lastColumn="0" w:noHBand="0" w:noVBand="1"/>
+        <w:tblLook w:val="04A0"/>
       </w:tblPr>
       <w:tblGrid>
         <w:gridCol w:w="979"/>
@@ -113,24 +93,10 @@
           <w:p>
             <w:pPr>
               <w:spacing w:after="100" w:afterAutospacing="1"/>
-              <w:rPr>
-                <w:lang w:val="sr-Latn-RS"/>
-              </w:rPr>
             </w:pPr>
             <w:r>
-              <w:rPr>
-                <w:lang w:val="sr-Latn-RS"/>
-              </w:rPr>
-              <w:t xml:space="preserve">Team </w:t>
-            </w:r>
-            <w:proofErr w:type="spellStart"/>
-            <w:r>
-              <w:rPr>
-                <w:lang w:val="sr-Latn-RS"/>
-              </w:rPr>
-              <w:t>member</w:t>
-            </w:r>
-            <w:proofErr w:type="spellEnd"/>
+              <w:t>Team member</w:t>
+            </w:r>
           </w:p>
         </w:tc>
         <w:tc>
@@ -140,18 +106,10 @@
           <w:p>
             <w:pPr>
               <w:spacing w:after="100" w:afterAutospacing="1"/>
-              <w:rPr>
-                <w:lang w:val="sr-Latn-RS"/>
-              </w:rPr>
             </w:pPr>
-            <w:proofErr w:type="spellStart"/>
-            <w:r>
-              <w:rPr>
-                <w:lang w:val="sr-Latn-RS"/>
-              </w:rPr>
+            <w:r>
               <w:t>Name</w:t>
             </w:r>
-            <w:proofErr w:type="spellEnd"/>
           </w:p>
         </w:tc>
         <w:tc>
@@ -161,18 +119,10 @@
           <w:p>
             <w:pPr>
               <w:spacing w:after="100" w:afterAutospacing="1"/>
-              <w:rPr>
-                <w:lang w:val="sr-Latn-RS"/>
-              </w:rPr>
             </w:pPr>
-            <w:proofErr w:type="spellStart"/>
-            <w:r>
-              <w:rPr>
-                <w:lang w:val="sr-Latn-RS"/>
-              </w:rPr>
+            <w:r>
               <w:t>Surname</w:t>
             </w:r>
-            <w:proofErr w:type="spellEnd"/>
           </w:p>
         </w:tc>
         <w:tc>
@@ -182,24 +132,10 @@
           <w:p>
             <w:pPr>
               <w:spacing w:after="100" w:afterAutospacing="1"/>
-              <w:rPr>
-                <w:lang w:val="sr-Latn-RS"/>
-              </w:rPr>
             </w:pPr>
             <w:r>
-              <w:rPr>
-                <w:lang w:val="sr-Latn-RS"/>
-              </w:rPr>
-              <w:t xml:space="preserve">Indeks </w:t>
-            </w:r>
-            <w:proofErr w:type="spellStart"/>
-            <w:r>
-              <w:rPr>
-                <w:lang w:val="sr-Latn-RS"/>
-              </w:rPr>
-              <w:t>number</w:t>
-            </w:r>
-            <w:proofErr w:type="spellEnd"/>
+              <w:t>Indeks number</w:t>
+            </w:r>
           </w:p>
         </w:tc>
       </w:tr>
@@ -215,14 +151,8 @@
           <w:p>
             <w:pPr>
               <w:spacing w:after="100" w:afterAutospacing="1"/>
-              <w:rPr>
-                <w:lang w:val="sr-Latn-RS"/>
-              </w:rPr>
             </w:pPr>
             <w:r>
-              <w:rPr>
-                <w:lang w:val="sr-Latn-RS"/>
-              </w:rPr>
               <w:t>1.</w:t>
             </w:r>
           </w:p>
@@ -234,14 +164,8 @@
           <w:p>
             <w:pPr>
               <w:spacing w:after="100" w:afterAutospacing="1"/>
-              <w:rPr>
-                <w:lang w:val="sr-Latn-RS"/>
-              </w:rPr>
             </w:pPr>
             <w:r>
-              <w:rPr>
-                <w:lang w:val="sr-Latn-RS"/>
-              </w:rPr>
               <w:t>Nikola</w:t>
             </w:r>
           </w:p>
@@ -253,14 +177,8 @@
           <w:p>
             <w:pPr>
               <w:spacing w:after="100" w:afterAutospacing="1"/>
-              <w:rPr>
-                <w:lang w:val="sr-Latn-RS"/>
-              </w:rPr>
             </w:pPr>
             <w:r>
-              <w:rPr>
-                <w:lang w:val="sr-Latn-RS"/>
-              </w:rPr>
               <w:t>Janković</w:t>
             </w:r>
           </w:p>
@@ -272,14 +190,8 @@
           <w:p>
             <w:pPr>
               <w:spacing w:after="100" w:afterAutospacing="1"/>
-              <w:rPr>
-                <w:lang w:val="sr-Latn-RS"/>
-              </w:rPr>
             </w:pPr>
             <w:r>
-              <w:rPr>
-                <w:lang w:val="sr-Latn-RS"/>
-              </w:rPr>
               <w:t>23/0419</w:t>
             </w:r>
           </w:p>
@@ -297,14 +209,8 @@
           <w:p>
             <w:pPr>
               <w:spacing w:after="100" w:afterAutospacing="1"/>
-              <w:rPr>
-                <w:lang w:val="sr-Latn-RS"/>
-              </w:rPr>
             </w:pPr>
             <w:r>
-              <w:rPr>
-                <w:lang w:val="sr-Latn-RS"/>
-              </w:rPr>
               <w:t>2.</w:t>
             </w:r>
           </w:p>
@@ -316,14 +222,8 @@
           <w:p>
             <w:pPr>
               <w:spacing w:after="100" w:afterAutospacing="1"/>
-              <w:rPr>
-                <w:lang w:val="sr-Latn-RS"/>
-              </w:rPr>
             </w:pPr>
             <w:r>
-              <w:rPr>
-                <w:lang w:val="sr-Latn-RS"/>
-              </w:rPr>
               <w:t>Anđela</w:t>
             </w:r>
           </w:p>
@@ -335,9 +235,6 @@
           <w:p>
             <w:pPr>
               <w:spacing w:after="100" w:afterAutospacing="1"/>
-              <w:rPr>
-                <w:lang w:val="sr-Latn-RS"/>
-              </w:rPr>
             </w:pPr>
           </w:p>
         </w:tc>
@@ -348,9 +245,6 @@
           <w:p>
             <w:pPr>
               <w:spacing w:after="100" w:afterAutospacing="1"/>
-              <w:rPr>
-                <w:lang w:val="sr-Latn-RS"/>
-              </w:rPr>
             </w:pPr>
           </w:p>
         </w:tc>
@@ -367,14 +261,8 @@
           <w:p>
             <w:pPr>
               <w:spacing w:after="100" w:afterAutospacing="1"/>
-              <w:rPr>
-                <w:lang w:val="sr-Latn-RS"/>
-              </w:rPr>
             </w:pPr>
             <w:r>
-              <w:rPr>
-                <w:lang w:val="sr-Latn-RS"/>
-              </w:rPr>
               <w:t>3.</w:t>
             </w:r>
           </w:p>
@@ -386,14 +274,8 @@
           <w:p>
             <w:pPr>
               <w:spacing w:after="100" w:afterAutospacing="1"/>
-              <w:rPr>
-                <w:lang w:val="sr-Latn-RS"/>
-              </w:rPr>
             </w:pPr>
             <w:r>
-              <w:rPr>
-                <w:lang w:val="sr-Latn-RS"/>
-              </w:rPr>
               <w:t>Aleksandar</w:t>
             </w:r>
           </w:p>
@@ -406,11 +288,9 @@
             <w:pPr>
               <w:spacing w:after="100" w:afterAutospacing="1"/>
             </w:pPr>
-            <w:proofErr w:type="spellStart"/>
             <w:r>
               <w:t>Nedeljković</w:t>
             </w:r>
-            <w:proofErr w:type="spellEnd"/>
           </w:p>
         </w:tc>
         <w:tc>
@@ -420,14 +300,8 @@
           <w:p>
             <w:pPr>
               <w:spacing w:after="100" w:afterAutospacing="1"/>
-              <w:rPr>
-                <w:lang w:val="sr-Latn-RS"/>
-              </w:rPr>
             </w:pPr>
             <w:r>
-              <w:rPr>
-                <w:lang w:val="sr-Latn-RS"/>
-              </w:rPr>
               <w:t>23/0320</w:t>
             </w:r>
           </w:p>
@@ -478,7 +352,6 @@
               <w:sz w:val="24"/>
               <w:szCs w:val="24"/>
               <w:lang w:eastAsia="en-GB"/>
-              <w14:ligatures w14:val="standardContextual"/>
             </w:rPr>
           </w:pPr>
           <w:r>
@@ -495,7 +368,6 @@
               <w:rPr>
                 <w:rStyle w:val="Hyperlink"/>
                 <w:noProof/>
-                <w:lang w:val="sr-Latn-RS"/>
               </w:rPr>
               <w:t>1</w:t>
             </w:r>
@@ -507,7 +379,6 @@
                 <w:sz w:val="24"/>
                 <w:szCs w:val="24"/>
                 <w:lang w:eastAsia="en-GB"/>
-                <w14:ligatures w14:val="standardContextual"/>
               </w:rPr>
               <w:tab/>
             </w:r>
@@ -515,7 +386,6 @@
               <w:rPr>
                 <w:rStyle w:val="Hyperlink"/>
                 <w:noProof/>
-                <w:lang w:val="sr-Latn-RS"/>
               </w:rPr>
               <w:t>User Manual</w:t>
             </w:r>
@@ -583,7 +453,6 @@
               <w:sz w:val="24"/>
               <w:szCs w:val="24"/>
               <w:lang w:eastAsia="en-GB"/>
-              <w14:ligatures w14:val="standardContextual"/>
             </w:rPr>
           </w:pPr>
           <w:hyperlink w:anchor="_Toc148437986" w:history="1">
@@ -591,7 +460,6 @@
               <w:rPr>
                 <w:rStyle w:val="Hyperlink"/>
                 <w:noProof/>
-                <w:lang w:val="sr-Latn-RS"/>
               </w:rPr>
               <w:t>2</w:t>
             </w:r>
@@ -603,7 +471,6 @@
                 <w:sz w:val="24"/>
                 <w:szCs w:val="24"/>
                 <w:lang w:eastAsia="en-GB"/>
-                <w14:ligatures w14:val="standardContextual"/>
               </w:rPr>
               <w:tab/>
             </w:r>
@@ -683,67 +550,38 @@
           <w:color w:val="2F5496" w:themeColor="accent1" w:themeShade="BF"/>
           <w:sz w:val="32"/>
           <w:szCs w:val="32"/>
-          <w:lang w:val="sr-Latn-RS"/>
         </w:rPr>
       </w:pPr>
       <w:r>
+        <w:br w:type="page"/>
+      </w:r>
+    </w:p>
+    <w:p>
+      <w:pPr>
+        <w:pStyle w:val="Heading1"/>
+      </w:pPr>
+      <w:bookmarkStart w:id="0" w:name="_Toc148437985"/>
+      <w:r>
+        <w:lastRenderedPageBreak/>
+        <w:t>User Manual</w:t>
+      </w:r>
+      <w:bookmarkEnd w:id="0"/>
+    </w:p>
+    <w:p>
+      <w:pPr>
+        <w:pStyle w:val="Heading2"/>
+      </w:pPr>
+      <w:r>
+        <w:t>POČETNA</w:t>
+      </w:r>
+    </w:p>
+    <w:p>
+      <w:r>
         <w:rPr>
-          <w:lang w:val="sr-Latn-RS"/>
-        </w:rPr>
-        <w:br w:type="page"/>
-      </w:r>
-    </w:p>
-    <w:p>
-      <w:pPr>
-        <w:pStyle w:val="Heading1"/>
-        <w:rPr>
-          <w:lang w:val="sr-Latn-RS"/>
-        </w:rPr>
-      </w:pPr>
-      <w:bookmarkStart w:id="0" w:name="_Toc148437985"/>
-      <w:proofErr w:type="spellStart"/>
-      <w:r>
-        <w:rPr>
-          <w:lang w:val="sr-Latn-RS"/>
-        </w:rPr>
-        <w:lastRenderedPageBreak/>
-        <w:t>User</w:t>
-      </w:r>
-      <w:proofErr w:type="spellEnd"/>
-      <w:r>
-        <w:rPr>
-          <w:lang w:val="sr-Latn-RS"/>
-        </w:rPr>
-        <w:t xml:space="preserve"> Manual</w:t>
-      </w:r>
-      <w:bookmarkEnd w:id="0"/>
-    </w:p>
-    <w:p>
-      <w:pPr>
-        <w:pStyle w:val="Heading2"/>
-        <w:rPr>
-          <w:lang w:val="sr-Latn-RS"/>
-        </w:rPr>
-      </w:pPr>
-      <w:r>
-        <w:rPr>
-          <w:lang w:val="sr-Latn-RS"/>
-        </w:rPr>
-        <w:t>POČETNA</w:t>
-      </w:r>
-    </w:p>
-    <w:p>
-      <w:pPr>
-        <w:rPr>
-          <w:lang w:val="sr-Latn-RS"/>
-        </w:rPr>
-      </w:pPr>
-      <w:r>
-        <w:rPr>
-          <w:lang w:val="sr-Latn-RS"/>
+          <w:noProof/>
         </w:rPr>
         <w:drawing>
-          <wp:inline distT="0" distB="0" distL="0" distR="0" wp14:anchorId="794F88E3" wp14:editId="6198348D">
+          <wp:inline distT="0" distB="0" distL="0" distR="0">
             <wp:extent cx="5943600" cy="3375660"/>
             <wp:effectExtent l="0" t="0" r="0" b="0"/>
             <wp:docPr id="277935406" name="Picture 1"/>
@@ -758,7 +596,7 @@
                     <pic:cNvPicPr/>
                   </pic:nvPicPr>
                   <pic:blipFill>
-                    <a:blip r:embed="rId8"/>
+                    <a:blip r:embed="rId8" cstate="print"/>
                     <a:stretch>
                       <a:fillRect/>
                     </a:stretch>
@@ -780,49 +618,18 @@
       </w:r>
     </w:p>
     <w:p>
-      <w:pPr>
-        <w:rPr>
-          <w:lang w:val="sr-Latn-RS"/>
-        </w:rPr>
-      </w:pPr>
-      <w:r>
-        <w:rPr>
-          <w:lang w:val="sr-Latn-RS"/>
-        </w:rPr>
+      <w:r>
         <w:t>Ovako izgleda početna strana našeg sajta.</w:t>
       </w:r>
       <w:r>
-        <w:rPr>
-          <w:lang w:val="sr-Latn-RS"/>
-        </w:rPr>
         <w:br/>
-        <w:t xml:space="preserve">Postoji </w:t>
-      </w:r>
-      <w:proofErr w:type="spellStart"/>
-      <w:r>
-        <w:rPr>
-          <w:lang w:val="sr-Latn-RS"/>
-        </w:rPr>
-        <w:t>nav</w:t>
-      </w:r>
-      <w:proofErr w:type="spellEnd"/>
-      <w:r>
-        <w:rPr>
-          <w:lang w:val="sr-Latn-RS"/>
-        </w:rPr>
-        <w:t xml:space="preserve"> bar za brzu navigaciju kroz sam sajt.</w:t>
-      </w:r>
-      <w:r>
-        <w:rPr>
-          <w:lang w:val="sr-Latn-RS"/>
-        </w:rPr>
+        <w:t>Postoji nav bar za brzu navigaciju kroz sam sajt.</w:t>
+      </w:r>
+      <w:r>
         <w:br/>
         <w:t>Postoji kratak tekst dobrodošlice</w:t>
       </w:r>
       <w:r>
-        <w:rPr>
-          <w:lang w:val="sr-Latn-RS"/>
-        </w:rPr>
         <w:br/>
         <w:t>Postoji dugme koje otvara stranicu Telefoni</w:t>
       </w:r>
@@ -830,29 +637,18 @@
     <w:p>
       <w:pPr>
         <w:pStyle w:val="Heading2"/>
+      </w:pPr>
+      <w:r>
+        <w:t>Telefoni</w:t>
+      </w:r>
+    </w:p>
+    <w:p>
+      <w:r>
         <w:rPr>
-          <w:lang w:val="sr-Latn-RS"/>
-        </w:rPr>
-      </w:pPr>
-      <w:r>
-        <w:rPr>
-          <w:lang w:val="sr-Latn-RS"/>
-        </w:rPr>
-        <w:t>Telefoni</w:t>
-      </w:r>
-    </w:p>
-    <w:p>
-      <w:pPr>
-        <w:rPr>
-          <w:lang w:val="sr-Latn-RS"/>
-        </w:rPr>
-      </w:pPr>
-      <w:r>
-        <w:rPr>
-          <w:lang w:val="sr-Latn-RS"/>
+          <w:noProof/>
         </w:rPr>
         <w:drawing>
-          <wp:inline distT="0" distB="0" distL="0" distR="0" wp14:anchorId="3B43F070" wp14:editId="077278B8">
+          <wp:inline distT="0" distB="0" distL="0" distR="0">
             <wp:extent cx="5943600" cy="2953385"/>
             <wp:effectExtent l="0" t="0" r="0" b="0"/>
             <wp:docPr id="1357746305" name="Picture 1"/>
@@ -867,7 +663,7 @@
                     <pic:cNvPicPr/>
                   </pic:nvPicPr>
                   <pic:blipFill>
-                    <a:blip r:embed="rId9"/>
+                    <a:blip r:embed="rId9" cstate="print"/>
                     <a:stretch>
                       <a:fillRect/>
                     </a:stretch>
@@ -889,106 +685,45 @@
       </w:r>
     </w:p>
     <w:p>
-      <w:pPr>
-        <w:rPr>
-          <w:lang w:val="sr-Latn-RS"/>
-        </w:rPr>
-      </w:pPr>
-      <w:r>
-        <w:rPr>
-          <w:lang w:val="sr-Latn-RS"/>
-        </w:rPr>
+      <w:r>
+        <w:lastRenderedPageBreak/>
         <w:t>Druga stranica je: Telefoni</w:t>
       </w:r>
       <w:r>
-        <w:rPr>
-          <w:lang w:val="sr-Latn-RS"/>
-        </w:rPr>
         <w:br/>
-        <w:t xml:space="preserve">Na njoj se sa leve strane nalaze </w:t>
-      </w:r>
-      <w:proofErr w:type="spellStart"/>
-      <w:r>
-        <w:rPr>
-          <w:lang w:val="sr-Latn-RS"/>
-        </w:rPr>
-        <w:t>dugmići</w:t>
-      </w:r>
-      <w:proofErr w:type="spellEnd"/>
-      <w:r>
-        <w:rPr>
-          <w:lang w:val="sr-Latn-RS"/>
-        </w:rPr>
-        <w:t xml:space="preserve"> za filtriranje telefona po brendu</w:t>
-      </w:r>
-      <w:r>
-        <w:rPr>
-          <w:lang w:val="sr-Latn-RS"/>
-        </w:rPr>
+        <w:t>Na njoj se sa leve strane nalaze dugmići za filtriranje telefona po brendu</w:t>
+      </w:r>
+      <w:r>
         <w:br/>
-        <w:t xml:space="preserve">Klikom na neko dugme, prikazujemo telefone marke za koju smo </w:t>
-      </w:r>
-      <w:proofErr w:type="spellStart"/>
-      <w:r>
-        <w:rPr>
-          <w:lang w:val="sr-Latn-RS"/>
-        </w:rPr>
-        <w:t>stisnulu</w:t>
-      </w:r>
-      <w:proofErr w:type="spellEnd"/>
-      <w:r>
-        <w:rPr>
-          <w:lang w:val="sr-Latn-RS"/>
-        </w:rPr>
-        <w:t xml:space="preserve"> dugme</w:t>
-      </w:r>
-      <w:r>
-        <w:rPr>
-          <w:lang w:val="sr-Latn-RS"/>
-        </w:rPr>
+        <w:t>Klikom na neko dugme, prikazujemo telefone marke za koju smo stisnulu dugme</w:t>
+      </w:r>
+      <w:r>
         <w:br/>
         <w:t>Sam prikaz telefona nam pokazuje prednju stranu telefona, naziv modela kao i cenu</w:t>
       </w:r>
       <w:r>
-        <w:rPr>
-          <w:lang w:val="sr-Latn-RS"/>
-        </w:rPr>
         <w:br/>
         <w:t>Prelaskom miša preko slika, fotografija telefona se rotira i tada se prikazuje i zadnji deo telefona</w:t>
       </w:r>
       <w:r>
+        <w:br/>
+      </w:r>
+    </w:p>
+    <w:p>
+      <w:pPr>
+        <w:pStyle w:val="Heading2"/>
+      </w:pPr>
+      <w:r>
+        <w:t>O nama</w:t>
+      </w:r>
+    </w:p>
+    <w:p>
+      <w:r>
         <w:rPr>
-          <w:lang w:val="sr-Latn-RS"/>
-        </w:rPr>
-        <w:br/>
-      </w:r>
-    </w:p>
-    <w:p>
-      <w:pPr>
-        <w:pStyle w:val="Heading2"/>
-        <w:rPr>
-          <w:lang w:val="sr-Latn-RS"/>
-        </w:rPr>
-      </w:pPr>
-      <w:r>
-        <w:rPr>
-          <w:lang w:val="sr-Latn-RS"/>
-        </w:rPr>
-        <w:t>O nama</w:t>
-      </w:r>
-    </w:p>
-    <w:p>
-      <w:pPr>
-        <w:rPr>
-          <w:lang w:val="sr-Latn-RS"/>
-        </w:rPr>
-      </w:pPr>
-      <w:r>
-        <w:rPr>
-          <w:lang w:val="sr-Latn-RS"/>
+          <w:noProof/>
         </w:rPr>
         <w:drawing>
-          <wp:inline distT="0" distB="0" distL="0" distR="0" wp14:anchorId="6F1498CF" wp14:editId="5F36BB26">
+          <wp:inline distT="0" distB="0" distL="0" distR="0">
             <wp:extent cx="5943600" cy="2853055"/>
             <wp:effectExtent l="0" t="0" r="0" b="4445"/>
             <wp:docPr id="948369375" name="Picture 1"/>
@@ -1003,7 +738,7 @@
                     <pic:cNvPicPr/>
                   </pic:nvPicPr>
                   <pic:blipFill>
-                    <a:blip r:embed="rId10"/>
+                    <a:blip r:embed="rId10" cstate="print"/>
                     <a:stretch>
                       <a:fillRect/>
                     </a:stretch>
@@ -1025,45 +760,29 @@
       </w:r>
     </w:p>
     <w:p>
-      <w:pPr>
+      <w:r>
+        <w:t>Stranica o nama sadrži tekst o samoj kompaniji</w:t>
+      </w:r>
+    </w:p>
+    <w:p>
+      <w:pPr>
+        <w:pStyle w:val="Heading2"/>
+      </w:pPr>
+      <w:r>
+        <w:lastRenderedPageBreak/>
+        <w:t>Kontaktirajte nas</w:t>
+      </w:r>
+    </w:p>
+    <w:p>
+      <w:pPr>
+        <w:jc w:val="center"/>
+      </w:pPr>
+      <w:r>
         <w:rPr>
-          <w:lang w:val="sr-Latn-RS"/>
-        </w:rPr>
-      </w:pPr>
-      <w:r>
-        <w:rPr>
-          <w:lang w:val="sr-Latn-RS"/>
-        </w:rPr>
-        <w:t>Stranica o nama sadrži tekst o samoj kompaniji</w:t>
-      </w:r>
-    </w:p>
-    <w:p>
-      <w:pPr>
-        <w:pStyle w:val="Heading2"/>
-        <w:rPr>
-          <w:lang w:val="sr-Latn-RS"/>
-        </w:rPr>
-      </w:pPr>
-      <w:r>
-        <w:rPr>
-          <w:lang w:val="sr-Latn-RS"/>
-        </w:rPr>
-        <w:t>Kontaktirajte nas</w:t>
-      </w:r>
-    </w:p>
-    <w:p>
-      <w:pPr>
-        <w:jc w:val="center"/>
-        <w:rPr>
-          <w:lang w:val="sr-Latn-RS"/>
-        </w:rPr>
-      </w:pPr>
-      <w:r>
-        <w:rPr>
-          <w:lang w:val="sr-Latn-RS"/>
+          <w:noProof/>
         </w:rPr>
         <w:drawing>
-          <wp:inline distT="0" distB="0" distL="0" distR="0" wp14:anchorId="5D5178AB" wp14:editId="651D3AD9">
+          <wp:inline distT="0" distB="0" distL="0" distR="0">
             <wp:extent cx="5943600" cy="3801745"/>
             <wp:effectExtent l="0" t="0" r="0" b="8255"/>
             <wp:docPr id="966728243" name="Picture 1"/>
@@ -1078,7 +797,7 @@
                     <pic:cNvPicPr/>
                   </pic:nvPicPr>
                   <pic:blipFill>
-                    <a:blip r:embed="rId11"/>
+                    <a:blip r:embed="rId11" cstate="print"/>
                     <a:stretch>
                       <a:fillRect/>
                     </a:stretch>
@@ -1100,132 +819,888 @@
       </w:r>
     </w:p>
     <w:p>
-      <w:pPr>
-        <w:rPr>
-          <w:lang w:val="sr-Latn-RS"/>
-        </w:rPr>
-      </w:pPr>
-      <w:r>
-        <w:rPr>
-          <w:lang w:val="sr-Latn-RS"/>
-        </w:rPr>
+      <w:r>
         <w:t>Stranica Kontaktirajte nas</w:t>
       </w:r>
       <w:r>
-        <w:rPr>
-          <w:lang w:val="sr-Latn-RS"/>
-        </w:rPr>
         <w:br/>
         <w:t>Sadrži formu za kontaktiranje, neophodni podaci su:</w:t>
       </w:r>
       <w:r>
-        <w:rPr>
-          <w:lang w:val="sr-Latn-RS"/>
-        </w:rPr>
         <w:br/>
         <w:t>Ime i prezime</w:t>
       </w:r>
       <w:r>
-        <w:rPr>
-          <w:lang w:val="sr-Latn-RS"/>
-        </w:rPr>
         <w:br/>
         <w:t>Email</w:t>
       </w:r>
       <w:r>
-        <w:rPr>
-          <w:lang w:val="sr-Latn-RS"/>
-        </w:rPr>
         <w:br/>
         <w:t>Tema</w:t>
       </w:r>
       <w:r>
-        <w:rPr>
-          <w:lang w:val="sr-Latn-RS"/>
-        </w:rPr>
         <w:br/>
         <w:t>Poruka</w:t>
       </w:r>
     </w:p>
     <w:p>
-      <w:pPr>
+      <w:r>
+        <w:t>Pritiskom na dugme Pošalji, šaljemo poruku</w:t>
+      </w:r>
+      <w:r>
+        <w:br/>
+      </w:r>
+      <w:r>
+        <w:br/>
+        <w:t>Sa desne strane se nalaze podaci za kontaktiranje poput emaila i broja telefona</w:t>
+      </w:r>
+    </w:p>
+    <w:p>
+      <w:pPr>
+        <w:pStyle w:val="Heading1"/>
+      </w:pPr>
+      <w:bookmarkStart w:id="1" w:name="_Toc148437986"/>
+      <w:r>
+        <w:t>Explanation of Characteristic Code Parts</w:t>
+      </w:r>
+      <w:bookmarkEnd w:id="1"/>
+    </w:p>
+    <w:p>
+      <w:r>
+        <w:t>Description of Code Parts Implemented as a Result of Independent Research</w:t>
+      </w:r>
+    </w:p>
+    <w:p>
+      <w:pPr>
+        <w:pStyle w:val="Heading2"/>
+      </w:pPr>
+      <w:r>
+        <w:lastRenderedPageBreak/>
+        <w:t>Header</w:t>
+      </w:r>
+    </w:p>
+    <w:p>
+      <w:r>
         <w:rPr>
-          <w:lang w:val="sr-Latn-RS"/>
+          <w:noProof/>
         </w:rPr>
-      </w:pPr>
+        <w:drawing>
+          <wp:inline distT="0" distB="0" distL="0" distR="0">
+            <wp:extent cx="5591175" cy="2895600"/>
+            <wp:effectExtent l="19050" t="0" r="9525" b="0"/>
+            <wp:docPr id="7" name="Picture 7"/>
+            <wp:cNvGraphicFramePr>
+              <a:graphicFrameLocks xmlns:a="http://schemas.openxmlformats.org/drawingml/2006/main" noChangeAspect="1"/>
+            </wp:cNvGraphicFramePr>
+            <a:graphic xmlns:a="http://schemas.openxmlformats.org/drawingml/2006/main">
+              <a:graphicData uri="http://schemas.openxmlformats.org/drawingml/2006/picture">
+                <pic:pic xmlns:pic="http://schemas.openxmlformats.org/drawingml/2006/picture">
+                  <pic:nvPicPr>
+                    <pic:cNvPr id="0" name="Picture 7"/>
+                    <pic:cNvPicPr>
+                      <a:picLocks noChangeAspect="1" noChangeArrowheads="1"/>
+                    </pic:cNvPicPr>
+                  </pic:nvPicPr>
+                  <pic:blipFill>
+                    <a:blip r:embed="rId12" cstate="print"/>
+                    <a:srcRect/>
+                    <a:stretch>
+                      <a:fillRect/>
+                    </a:stretch>
+                  </pic:blipFill>
+                  <pic:spPr bwMode="auto">
+                    <a:xfrm>
+                      <a:off x="0" y="0"/>
+                      <a:ext cx="5591175" cy="2895600"/>
+                    </a:xfrm>
+                    <a:prstGeom prst="rect">
+                      <a:avLst/>
+                    </a:prstGeom>
+                    <a:noFill/>
+                    <a:ln w="9525">
+                      <a:noFill/>
+                      <a:miter lim="800000"/>
+                      <a:headEnd/>
+                      <a:tailEnd/>
+                    </a:ln>
+                  </pic:spPr>
+                </pic:pic>
+              </a:graphicData>
+            </a:graphic>
+          </wp:inline>
+        </w:drawing>
+      </w:r>
+    </w:p>
+    <w:p>
+      <w:r>
+        <w:t>Header u .html</w:t>
+      </w:r>
+    </w:p>
+    <w:p>
       <w:r>
         <w:rPr>
-          <w:lang w:val="sr-Latn-RS"/>
+          <w:noProof/>
         </w:rPr>
-        <w:t>Pritiskom na dugme Pošalji, šaljemo poruku</w:t>
+        <w:drawing>
+          <wp:inline distT="0" distB="0" distL="0" distR="0">
+            <wp:extent cx="1619250" cy="1638300"/>
+            <wp:effectExtent l="19050" t="0" r="0" b="0"/>
+            <wp:docPr id="10" name="Picture 10"/>
+            <wp:cNvGraphicFramePr>
+              <a:graphicFrameLocks xmlns:a="http://schemas.openxmlformats.org/drawingml/2006/main" noChangeAspect="1"/>
+            </wp:cNvGraphicFramePr>
+            <a:graphic xmlns:a="http://schemas.openxmlformats.org/drawingml/2006/main">
+              <a:graphicData uri="http://schemas.openxmlformats.org/drawingml/2006/picture">
+                <pic:pic xmlns:pic="http://schemas.openxmlformats.org/drawingml/2006/picture">
+                  <pic:nvPicPr>
+                    <pic:cNvPr id="0" name="Picture 10"/>
+                    <pic:cNvPicPr>
+                      <a:picLocks noChangeAspect="1" noChangeArrowheads="1"/>
+                    </pic:cNvPicPr>
+                  </pic:nvPicPr>
+                  <pic:blipFill>
+                    <a:blip r:embed="rId13" cstate="print"/>
+                    <a:srcRect/>
+                    <a:stretch>
+                      <a:fillRect/>
+                    </a:stretch>
+                  </pic:blipFill>
+                  <pic:spPr bwMode="auto">
+                    <a:xfrm>
+                      <a:off x="0" y="0"/>
+                      <a:ext cx="1619250" cy="1638300"/>
+                    </a:xfrm>
+                    <a:prstGeom prst="rect">
+                      <a:avLst/>
+                    </a:prstGeom>
+                    <a:noFill/>
+                    <a:ln w="9525">
+                      <a:noFill/>
+                      <a:miter lim="800000"/>
+                      <a:headEnd/>
+                      <a:tailEnd/>
+                    </a:ln>
+                  </pic:spPr>
+                </pic:pic>
+              </a:graphicData>
+            </a:graphic>
+          </wp:inline>
+        </w:drawing>
       </w:r>
       <w:r>
         <w:rPr>
-          <w:lang w:val="sr-Latn-RS"/>
+          <w:noProof/>
         </w:rPr>
-        <w:br/>
-      </w:r>
+        <w:drawing>
+          <wp:inline distT="0" distB="0" distL="0" distR="0">
+            <wp:extent cx="3562350" cy="1390650"/>
+            <wp:effectExtent l="19050" t="0" r="0" b="0"/>
+            <wp:docPr id="13" name="Picture 13"/>
+            <wp:cNvGraphicFramePr>
+              <a:graphicFrameLocks xmlns:a="http://schemas.openxmlformats.org/drawingml/2006/main" noChangeAspect="1"/>
+            </wp:cNvGraphicFramePr>
+            <a:graphic xmlns:a="http://schemas.openxmlformats.org/drawingml/2006/main">
+              <a:graphicData uri="http://schemas.openxmlformats.org/drawingml/2006/picture">
+                <pic:pic xmlns:pic="http://schemas.openxmlformats.org/drawingml/2006/picture">
+                  <pic:nvPicPr>
+                    <pic:cNvPr id="0" name="Picture 13"/>
+                    <pic:cNvPicPr>
+                      <a:picLocks noChangeAspect="1" noChangeArrowheads="1"/>
+                    </pic:cNvPicPr>
+                  </pic:nvPicPr>
+                  <pic:blipFill>
+                    <a:blip r:embed="rId14" cstate="print"/>
+                    <a:srcRect/>
+                    <a:stretch>
+                      <a:fillRect/>
+                    </a:stretch>
+                  </pic:blipFill>
+                  <pic:spPr bwMode="auto">
+                    <a:xfrm>
+                      <a:off x="0" y="0"/>
+                      <a:ext cx="3562350" cy="1390650"/>
+                    </a:xfrm>
+                    <a:prstGeom prst="rect">
+                      <a:avLst/>
+                    </a:prstGeom>
+                    <a:noFill/>
+                    <a:ln w="9525">
+                      <a:noFill/>
+                      <a:miter lim="800000"/>
+                      <a:headEnd/>
+                      <a:tailEnd/>
+                    </a:ln>
+                  </pic:spPr>
+                </pic:pic>
+              </a:graphicData>
+            </a:graphic>
+          </wp:inline>
+        </w:drawing>
+      </w:r>
+    </w:p>
+    <w:p>
+      <w:r>
+        <w:t>Tipičan css</w:t>
+      </w:r>
+      <w:r>
+        <w:tab/>
+      </w:r>
+      <w:r>
+        <w:tab/>
+        <w:t xml:space="preserve">          css na mobilnom uređaju</w:t>
+      </w:r>
+    </w:p>
+    <w:p>
+      <w:r>
+        <w:t xml:space="preserve">Header se nalazi na svakoj stranici sajta, uz njega možemo posetiti bilo koju drugu stranicu na sajtu. Jedna interesantna stvar koju ovde možemo videti jeste implementacija burger meni dugmeta. Kada je </w:t>
+      </w:r>
+      <w:r>
+        <w:t>sajt u režimu rada na desktop računaru, burger dugme ima display: none, što znači da se ne prikazuje. Dok kad je sajt u režimu rada na mobilnom uređaju, burger dugme ima display: unset, što ga čini vidljivim.</w:t>
+      </w:r>
+    </w:p>
+    <w:p/>
+    <w:p/>
+    <w:p/>
+    <w:p/>
+    <w:p/>
+    <w:p>
+      <w:r>
+        <w:lastRenderedPageBreak/>
+        <w:t>Isto možete primetiti korišćenje .js funkcije pritiskom na taster burger dugmeta.</w:t>
+      </w:r>
+    </w:p>
+    <w:p>
       <w:r>
         <w:rPr>
-          <w:lang w:val="sr-Latn-RS"/>
+          <w:noProof/>
         </w:rPr>
-        <w:br/>
-        <w:t xml:space="preserve">Sa desne strane se nalaze podaci za kontaktiranje poput </w:t>
-      </w:r>
-      <w:proofErr w:type="spellStart"/>
+        <w:drawing>
+          <wp:inline distT="0" distB="0" distL="0" distR="0">
+            <wp:extent cx="4619625" cy="1438275"/>
+            <wp:effectExtent l="19050" t="0" r="9525" b="0"/>
+            <wp:docPr id="16" name="Picture 16"/>
+            <wp:cNvGraphicFramePr>
+              <a:graphicFrameLocks xmlns:a="http://schemas.openxmlformats.org/drawingml/2006/main" noChangeAspect="1"/>
+            </wp:cNvGraphicFramePr>
+            <a:graphic xmlns:a="http://schemas.openxmlformats.org/drawingml/2006/main">
+              <a:graphicData uri="http://schemas.openxmlformats.org/drawingml/2006/picture">
+                <pic:pic xmlns:pic="http://schemas.openxmlformats.org/drawingml/2006/picture">
+                  <pic:nvPicPr>
+                    <pic:cNvPr id="0" name="Picture 16"/>
+                    <pic:cNvPicPr>
+                      <a:picLocks noChangeAspect="1" noChangeArrowheads="1"/>
+                    </pic:cNvPicPr>
+                  </pic:nvPicPr>
+                  <pic:blipFill>
+                    <a:blip r:embed="rId15" cstate="print"/>
+                    <a:srcRect/>
+                    <a:stretch>
+                      <a:fillRect/>
+                    </a:stretch>
+                  </pic:blipFill>
+                  <pic:spPr bwMode="auto">
+                    <a:xfrm>
+                      <a:off x="0" y="0"/>
+                      <a:ext cx="4619625" cy="1438275"/>
+                    </a:xfrm>
+                    <a:prstGeom prst="rect">
+                      <a:avLst/>
+                    </a:prstGeom>
+                    <a:noFill/>
+                    <a:ln w="9525">
+                      <a:noFill/>
+                      <a:miter lim="800000"/>
+                      <a:headEnd/>
+                      <a:tailEnd/>
+                    </a:ln>
+                  </pic:spPr>
+                </pic:pic>
+              </a:graphicData>
+            </a:graphic>
+          </wp:inline>
+        </w:drawing>
+      </w:r>
+    </w:p>
+    <w:p>
+      <w:r>
+        <w:t>.js funkcija toggle burger</w:t>
+      </w:r>
+    </w:p>
+    <w:p>
+      <w:r>
+        <w:t>Pritiskon na burger dugme poziva se ToggleBurger() funkcije, koja na osnovu toga da li su burger dugmići vec vidljivi ili ne, isključuje ih ili uključuje. Njihovo menjanje vidljivosti se radi pomoću navedenih funkcija ShowBurgerButtons() i Hide BurgerButtons().</w:t>
+      </w:r>
+    </w:p>
+    <w:p>
       <w:r>
         <w:rPr>
-          <w:lang w:val="sr-Latn-RS"/>
+          <w:noProof/>
         </w:rPr>
-        <w:t>emaila</w:t>
-      </w:r>
-      <w:proofErr w:type="spellEnd"/>
+        <w:drawing>
+          <wp:inline distT="0" distB="0" distL="0" distR="0">
+            <wp:extent cx="4724400" cy="3124200"/>
+            <wp:effectExtent l="19050" t="0" r="0" b="0"/>
+            <wp:docPr id="19" name="Picture 19"/>
+            <wp:cNvGraphicFramePr>
+              <a:graphicFrameLocks xmlns:a="http://schemas.openxmlformats.org/drawingml/2006/main" noChangeAspect="1"/>
+            </wp:cNvGraphicFramePr>
+            <a:graphic xmlns:a="http://schemas.openxmlformats.org/drawingml/2006/main">
+              <a:graphicData uri="http://schemas.openxmlformats.org/drawingml/2006/picture">
+                <pic:pic xmlns:pic="http://schemas.openxmlformats.org/drawingml/2006/picture">
+                  <pic:nvPicPr>
+                    <pic:cNvPr id="0" name="Picture 19"/>
+                    <pic:cNvPicPr>
+                      <a:picLocks noChangeAspect="1" noChangeArrowheads="1"/>
+                    </pic:cNvPicPr>
+                  </pic:nvPicPr>
+                  <pic:blipFill>
+                    <a:blip r:embed="rId16" cstate="print"/>
+                    <a:srcRect/>
+                    <a:stretch>
+                      <a:fillRect/>
+                    </a:stretch>
+                  </pic:blipFill>
+                  <pic:spPr bwMode="auto">
+                    <a:xfrm>
+                      <a:off x="0" y="0"/>
+                      <a:ext cx="4724400" cy="3124200"/>
+                    </a:xfrm>
+                    <a:prstGeom prst="rect">
+                      <a:avLst/>
+                    </a:prstGeom>
+                    <a:noFill/>
+                    <a:ln w="9525">
+                      <a:noFill/>
+                      <a:miter lim="800000"/>
+                      <a:headEnd/>
+                      <a:tailEnd/>
+                    </a:ln>
+                  </pic:spPr>
+                </pic:pic>
+              </a:graphicData>
+            </a:graphic>
+          </wp:inline>
+        </w:drawing>
+      </w:r>
+    </w:p>
+    <w:p>
+      <w:r>
+        <w:t>.js funkcije show i hide burger buttons</w:t>
+      </w:r>
+    </w:p>
+    <w:p>
+      <w:r>
+        <w:t>Funcije su skoro iste, jedina razlika je u tome što HideBurgerButtons() kao što ime kaže sakriva burger meni dugmiće dok ova duga ih prikazuje.</w:t>
+      </w:r>
+    </w:p>
+    <w:p>
+      <w:r>
+        <w:t>Počinjemo prikupljanjem svih burger dugmića. Onda p</w:t>
+      </w:r>
+      <w:r>
+        <w:t>rodjemo kroz listu tih dugmića i svakom osim samom burger dugmetu namestimo display.</w:t>
+      </w:r>
+    </w:p>
+    <w:p>
       <w:r>
         <w:rPr>
-          <w:lang w:val="sr-Latn-RS"/>
+          <w:noProof/>
         </w:rPr>
-        <w:t xml:space="preserve"> i broja telefona</w:t>
+        <w:lastRenderedPageBreak/>
+        <w:drawing>
+          <wp:inline distT="0" distB="0" distL="0" distR="0">
+            <wp:extent cx="3400425" cy="1704975"/>
+            <wp:effectExtent l="19050" t="0" r="9525" b="0"/>
+            <wp:docPr id="22" name="Picture 22"/>
+            <wp:cNvGraphicFramePr>
+              <a:graphicFrameLocks xmlns:a="http://schemas.openxmlformats.org/drawingml/2006/main" noChangeAspect="1"/>
+            </wp:cNvGraphicFramePr>
+            <a:graphic xmlns:a="http://schemas.openxmlformats.org/drawingml/2006/main">
+              <a:graphicData uri="http://schemas.openxmlformats.org/drawingml/2006/picture">
+                <pic:pic xmlns:pic="http://schemas.openxmlformats.org/drawingml/2006/picture">
+                  <pic:nvPicPr>
+                    <pic:cNvPr id="0" name="Picture 22"/>
+                    <pic:cNvPicPr>
+                      <a:picLocks noChangeAspect="1" noChangeArrowheads="1"/>
+                    </pic:cNvPicPr>
+                  </pic:nvPicPr>
+                  <pic:blipFill>
+                    <a:blip r:embed="rId17" cstate="print"/>
+                    <a:srcRect/>
+                    <a:stretch>
+                      <a:fillRect/>
+                    </a:stretch>
+                  </pic:blipFill>
+                  <pic:spPr bwMode="auto">
+                    <a:xfrm>
+                      <a:off x="0" y="0"/>
+                      <a:ext cx="3400425" cy="1704975"/>
+                    </a:xfrm>
+                    <a:prstGeom prst="rect">
+                      <a:avLst/>
+                    </a:prstGeom>
+                    <a:noFill/>
+                    <a:ln w="9525">
+                      <a:noFill/>
+                      <a:miter lim="800000"/>
+                      <a:headEnd/>
+                      <a:tailEnd/>
+                    </a:ln>
+                  </pic:spPr>
+                </pic:pic>
+              </a:graphicData>
+            </a:graphic>
+          </wp:inline>
+        </w:drawing>
+      </w:r>
+    </w:p>
+    <w:p>
+      <w:r>
+        <w:t>.js viewForum()</w:t>
+      </w:r>
+    </w:p>
+    <w:p>
+      <w:r>
+        <w:t>Kao što mežete videti ViewForum funkcija se poziva svaki put kada se izviši update dimenzija ekrana. Tako mozemo izračunati kda je sajt u režimu rada na telefonu, i sakrijemo burger dugmiće po potrebi.</w:t>
+      </w:r>
+    </w:p>
+    <w:p>
+      <w:r>
+        <w:rPr>
+          <w:noProof/>
+        </w:rPr>
+        <w:drawing>
+          <wp:inline distT="0" distB="0" distL="0" distR="0">
+            <wp:extent cx="2257425" cy="276225"/>
+            <wp:effectExtent l="19050" t="0" r="9525" b="0"/>
+            <wp:docPr id="25" name="Picture 25"/>
+            <wp:cNvGraphicFramePr>
+              <a:graphicFrameLocks xmlns:a="http://schemas.openxmlformats.org/drawingml/2006/main" noChangeAspect="1"/>
+            </wp:cNvGraphicFramePr>
+            <a:graphic xmlns:a="http://schemas.openxmlformats.org/drawingml/2006/main">
+              <a:graphicData uri="http://schemas.openxmlformats.org/drawingml/2006/picture">
+                <pic:pic xmlns:pic="http://schemas.openxmlformats.org/drawingml/2006/picture">
+                  <pic:nvPicPr>
+                    <pic:cNvPr id="0" name="Picture 25"/>
+                    <pic:cNvPicPr>
+                      <a:picLocks noChangeAspect="1" noChangeArrowheads="1"/>
+                    </pic:cNvPicPr>
+                  </pic:nvPicPr>
+                  <pic:blipFill>
+                    <a:blip r:embed="rId18" cstate="print"/>
+                    <a:srcRect/>
+                    <a:stretch>
+                      <a:fillRect/>
+                    </a:stretch>
+                  </pic:blipFill>
+                  <pic:spPr bwMode="auto">
+                    <a:xfrm>
+                      <a:off x="0" y="0"/>
+                      <a:ext cx="2257425" cy="276225"/>
+                    </a:xfrm>
+                    <a:prstGeom prst="rect">
+                      <a:avLst/>
+                    </a:prstGeom>
+                    <a:noFill/>
+                    <a:ln w="9525">
+                      <a:noFill/>
+                      <a:miter lim="800000"/>
+                      <a:headEnd/>
+                      <a:tailEnd/>
+                    </a:ln>
+                  </pic:spPr>
+                </pic:pic>
+              </a:graphicData>
+            </a:graphic>
+          </wp:inline>
+        </w:drawing>
+      </w:r>
+    </w:p>
+    <w:p>
+      <w:r>
+        <w:t>.js viewForum()</w:t>
+      </w:r>
+    </w:p>
+    <w:p>
+      <w:r>
+        <w:t xml:space="preserve">Istu </w:t>
+      </w:r>
+      <w:r>
+        <w:t>stvar radimo ovde kao gore navedeno, samo što se funkcija poziva svaki put kada se učita nova stranica.</w:t>
+      </w:r>
+    </w:p>
+    <w:p>
+      <w:pPr>
+        <w:pStyle w:val="Heading2"/>
+      </w:pPr>
+      <w:r>
+        <w:t>Filteri za telefone u galeriji</w:t>
+      </w:r>
+    </w:p>
+    <w:p>
+      <w:r>
+        <w:rPr>
+          <w:noProof/>
+        </w:rPr>
+        <w:drawing>
+          <wp:inline distT="0" distB="0" distL="0" distR="0">
+            <wp:extent cx="5943600" cy="1244825"/>
+            <wp:effectExtent l="19050" t="0" r="0" b="0"/>
+            <wp:docPr id="28" name="Picture 28"/>
+            <wp:cNvGraphicFramePr>
+              <a:graphicFrameLocks xmlns:a="http://schemas.openxmlformats.org/drawingml/2006/main" noChangeAspect="1"/>
+            </wp:cNvGraphicFramePr>
+            <a:graphic xmlns:a="http://schemas.openxmlformats.org/drawingml/2006/main">
+              <a:graphicData uri="http://schemas.openxmlformats.org/drawingml/2006/picture">
+                <pic:pic xmlns:pic="http://schemas.openxmlformats.org/drawingml/2006/picture">
+                  <pic:nvPicPr>
+                    <pic:cNvPr id="0" name="Picture 28"/>
+                    <pic:cNvPicPr>
+                      <a:picLocks noChangeAspect="1" noChangeArrowheads="1"/>
+                    </pic:cNvPicPr>
+                  </pic:nvPicPr>
+                  <pic:blipFill>
+                    <a:blip r:embed="rId19" cstate="print"/>
+                    <a:srcRect/>
+                    <a:stretch>
+                      <a:fillRect/>
+                    </a:stretch>
+                  </pic:blipFill>
+                  <pic:spPr bwMode="auto">
+                    <a:xfrm>
+                      <a:off x="0" y="0"/>
+                      <a:ext cx="5943600" cy="1244825"/>
+                    </a:xfrm>
+                    <a:prstGeom prst="rect">
+                      <a:avLst/>
+                    </a:prstGeom>
+                    <a:noFill/>
+                    <a:ln w="9525">
+                      <a:noFill/>
+                      <a:miter lim="800000"/>
+                      <a:headEnd/>
+                      <a:tailEnd/>
+                    </a:ln>
+                  </pic:spPr>
+                </pic:pic>
+              </a:graphicData>
+            </a:graphic>
+          </wp:inline>
+        </w:drawing>
+      </w:r>
+    </w:p>
+    <w:p>
+      <w:r>
+        <w:t>Filter dugmići za katalog telefona</w:t>
+      </w:r>
+    </w:p>
+    <w:p>
+      <w:r>
+        <w:t xml:space="preserve">Klikom na neko od navedenih dugmića </w:t>
+      </w:r>
+      <w:r>
+        <w:t>postavlajmo filter putem string teksta u slede'oj funkciji.</w:t>
+      </w:r>
+    </w:p>
+    <w:p>
+      <w:r>
+        <w:rPr>
+          <w:noProof/>
+        </w:rPr>
+        <w:lastRenderedPageBreak/>
+        <w:drawing>
+          <wp:inline distT="0" distB="0" distL="0" distR="0">
+            <wp:extent cx="5543550" cy="2533650"/>
+            <wp:effectExtent l="19050" t="0" r="0" b="0"/>
+            <wp:docPr id="31" name="Picture 31"/>
+            <wp:cNvGraphicFramePr>
+              <a:graphicFrameLocks xmlns:a="http://schemas.openxmlformats.org/drawingml/2006/main" noChangeAspect="1"/>
+            </wp:cNvGraphicFramePr>
+            <a:graphic xmlns:a="http://schemas.openxmlformats.org/drawingml/2006/main">
+              <a:graphicData uri="http://schemas.openxmlformats.org/drawingml/2006/picture">
+                <pic:pic xmlns:pic="http://schemas.openxmlformats.org/drawingml/2006/picture">
+                  <pic:nvPicPr>
+                    <pic:cNvPr id="0" name="Picture 31"/>
+                    <pic:cNvPicPr>
+                      <a:picLocks noChangeAspect="1" noChangeArrowheads="1"/>
+                    </pic:cNvPicPr>
+                  </pic:nvPicPr>
+                  <pic:blipFill>
+                    <a:blip r:embed="rId20" cstate="print"/>
+                    <a:srcRect/>
+                    <a:stretch>
+                      <a:fillRect/>
+                    </a:stretch>
+                  </pic:blipFill>
+                  <pic:spPr bwMode="auto">
+                    <a:xfrm>
+                      <a:off x="0" y="0"/>
+                      <a:ext cx="5543550" cy="2533650"/>
+                    </a:xfrm>
+                    <a:prstGeom prst="rect">
+                      <a:avLst/>
+                    </a:prstGeom>
+                    <a:noFill/>
+                    <a:ln w="9525">
+                      <a:noFill/>
+                      <a:miter lim="800000"/>
+                      <a:headEnd/>
+                      <a:tailEnd/>
+                    </a:ln>
+                  </pic:spPr>
+                </pic:pic>
+              </a:graphicData>
+            </a:graphic>
+          </wp:inline>
+        </w:drawing>
+      </w:r>
+    </w:p>
+    <w:p>
+      <w:r>
+        <w:t>Lokalna .js skripta u istom html fajlu.</w:t>
+      </w:r>
+    </w:p>
+    <w:p>
+      <w:r>
+        <w:t>Ovde kao što možete videti na početku prikupljamo sve artikle telefona u galeriji.</w:t>
+      </w:r>
+    </w:p>
+    <w:p>
+      <w:r>
+        <w:rPr>
+          <w:noProof/>
+        </w:rPr>
+        <w:drawing>
+          <wp:inline distT="0" distB="0" distL="0" distR="0">
+            <wp:extent cx="5943600" cy="862663"/>
+            <wp:effectExtent l="19050" t="0" r="0" b="0"/>
+            <wp:docPr id="34" name="Picture 34"/>
+            <wp:cNvGraphicFramePr>
+              <a:graphicFrameLocks xmlns:a="http://schemas.openxmlformats.org/drawingml/2006/main" noChangeAspect="1"/>
+            </wp:cNvGraphicFramePr>
+            <a:graphic xmlns:a="http://schemas.openxmlformats.org/drawingml/2006/main">
+              <a:graphicData uri="http://schemas.openxmlformats.org/drawingml/2006/picture">
+                <pic:pic xmlns:pic="http://schemas.openxmlformats.org/drawingml/2006/picture">
+                  <pic:nvPicPr>
+                    <pic:cNvPr id="0" name="Picture 34"/>
+                    <pic:cNvPicPr>
+                      <a:picLocks noChangeAspect="1" noChangeArrowheads="1"/>
+                    </pic:cNvPicPr>
+                  </pic:nvPicPr>
+                  <pic:blipFill>
+                    <a:blip r:embed="rId21" cstate="print"/>
+                    <a:srcRect/>
+                    <a:stretch>
+                      <a:fillRect/>
+                    </a:stretch>
+                  </pic:blipFill>
+                  <pic:spPr bwMode="auto">
+                    <a:xfrm>
+                      <a:off x="0" y="0"/>
+                      <a:ext cx="5943600" cy="862663"/>
+                    </a:xfrm>
+                    <a:prstGeom prst="rect">
+                      <a:avLst/>
+                    </a:prstGeom>
+                    <a:noFill/>
+                    <a:ln w="9525">
+                      <a:noFill/>
+                      <a:miter lim="800000"/>
+                      <a:headEnd/>
+                      <a:tailEnd/>
+                    </a:ln>
+                  </pic:spPr>
+                </pic:pic>
+              </a:graphicData>
+            </a:graphic>
+          </wp:inline>
+        </w:drawing>
+      </w:r>
+    </w:p>
+    <w:p>
+      <w:r>
+        <w:t>Html kod za artikl telefona</w:t>
+      </w:r>
+    </w:p>
+    <w:p>
+      <w:r>
+        <w:t>Onda prolaskom kroz novonastalu listu proveravamo data-filter atribut i na osnovu njega sakrijemo ili prikažemo taj element pomoću display atributa.</w:t>
       </w:r>
     </w:p>
     <w:p>
       <w:pPr>
         <w:pStyle w:val="Heading1"/>
+      </w:pPr>
+      <w:r>
+        <w:t>SEO</w:t>
+      </w:r>
+    </w:p>
+    <w:p>
+      <w:r>
+        <w:t>Razvijajući ovaj sajt, fokusirali smo se na implementaciju nekoliko ključnih elemenata za SEO optimizaciju. Evo pregleda onoga što smo uradili:</w:t>
+      </w:r>
+    </w:p>
+    <w:p/>
+    <w:p>
+      <w:pPr>
+        <w:pStyle w:val="Heading2"/>
+      </w:pPr>
+      <w:r>
+        <w:t>HTML Struktura:</w:t>
+      </w:r>
+    </w:p>
+    <w:p>
+      <w:r>
+        <w:t>- Pravilno smo koristili oznake za naslove (H1, H2) kako bismo struktuirali sadržaj.</w:t>
+      </w:r>
+    </w:p>
+    <w:p>
+      <w:r>
+        <w:t>- U naslovima smo uključili relevantne ključne reči da bismo signalizirali temu i relevantnost sadržaja.</w:t>
+      </w:r>
+    </w:p>
+    <w:p>
+      <w:r>
+        <w:t>- Organizacija sadržaja kroz paragrafe poboljšava korisničko iskustvo i pomaže pretraživačima da razumeju sadržaj.</w:t>
+      </w:r>
+    </w:p>
+    <w:p/>
+    <w:p/>
+    <w:p>
+      <w:pPr>
+        <w:pStyle w:val="Heading2"/>
+      </w:pPr>
+      <w:r>
+        <w:lastRenderedPageBreak/>
+        <w:t>Meta Tagovi:</w:t>
+      </w:r>
+    </w:p>
+    <w:p>
+      <w:r>
+        <w:t>- Optimizovali smo meta naslove i opise da precizno opišu sadržaj stranica i uključe relevantne ključne reči.</w:t>
+      </w:r>
+    </w:p>
+    <w:p>
+      <w:r>
+        <w:t>- Primenili smo pravilne meta oznake poput meta robots i canonical tagova za dodatne informacije pretraživačima.</w:t>
+      </w:r>
+    </w:p>
+    <w:p>
+      <w:r>
         <w:rPr>
-          <w:lang w:val="sr-Latn-RS"/>
+          <w:noProof/>
         </w:rPr>
-      </w:pPr>
-      <w:bookmarkStart w:id="1" w:name="_Toc148437986"/>
-      <w:r>
-        <w:t>Explanation of Characteristic Code Parts</w:t>
-      </w:r>
-      <w:bookmarkEnd w:id="1"/>
-    </w:p>
-    <w:p>
-      <w:pPr>
+        <w:drawing>
+          <wp:inline distT="0" distB="0" distL="0" distR="0">
+            <wp:extent cx="5943600" cy="817848"/>
+            <wp:effectExtent l="19050" t="0" r="0" b="0"/>
+            <wp:docPr id="1" name="Picture 1"/>
+            <wp:cNvGraphicFramePr>
+              <a:graphicFrameLocks xmlns:a="http://schemas.openxmlformats.org/drawingml/2006/main" noChangeAspect="1"/>
+            </wp:cNvGraphicFramePr>
+            <a:graphic xmlns:a="http://schemas.openxmlformats.org/drawingml/2006/main">
+              <a:graphicData uri="http://schemas.openxmlformats.org/drawingml/2006/picture">
+                <pic:pic xmlns:pic="http://schemas.openxmlformats.org/drawingml/2006/picture">
+                  <pic:nvPicPr>
+                    <pic:cNvPr id="0" name="Picture 1"/>
+                    <pic:cNvPicPr>
+                      <a:picLocks noChangeAspect="1" noChangeArrowheads="1"/>
+                    </pic:cNvPicPr>
+                  </pic:nvPicPr>
+                  <pic:blipFill>
+                    <a:blip r:embed="rId22" cstate="print"/>
+                    <a:srcRect/>
+                    <a:stretch>
+                      <a:fillRect/>
+                    </a:stretch>
+                  </pic:blipFill>
+                  <pic:spPr bwMode="auto">
+                    <a:xfrm>
+                      <a:off x="0" y="0"/>
+                      <a:ext cx="5943600" cy="817848"/>
+                    </a:xfrm>
+                    <a:prstGeom prst="rect">
+                      <a:avLst/>
+                    </a:prstGeom>
+                    <a:noFill/>
+                    <a:ln w="9525">
+                      <a:noFill/>
+                      <a:miter lim="800000"/>
+                      <a:headEnd/>
+                      <a:tailEnd/>
+                    </a:ln>
+                  </pic:spPr>
+                </pic:pic>
+              </a:graphicData>
+            </a:graphic>
+          </wp:inline>
+        </w:drawing>
+      </w:r>
+    </w:p>
+    <w:p/>
+    <w:p>
+      <w:pPr>
+        <w:pStyle w:val="Heading2"/>
+      </w:pPr>
+      <w:r>
+        <w:t>Interno Povezivanje:</w:t>
+      </w:r>
+    </w:p>
+    <w:p>
+      <w:r>
+        <w:t>- Strategijski smo postavili interne linkove unutar sadržaja koristeći anchor tekst koji sadrži relevantne ključne reči.</w:t>
+      </w:r>
+    </w:p>
+    <w:p/>
+    <w:p>
+      <w:pPr>
+        <w:pStyle w:val="Heading2"/>
+      </w:pPr>
+      <w:r>
+        <w:t>Optimizacija Slika:</w:t>
+      </w:r>
+    </w:p>
+    <w:p>
+      <w:r>
+        <w:t>- Dodali smo opisne i bogate ključnim rečima alt tekstove za slike kako bi pretraživači bolje razumeli njihov sadržaj.</w:t>
+      </w:r>
+    </w:p>
+    <w:p>
+      <w:r>
+        <w:t>- Imenovanje fajlova slika je bilo relevantno i uključivalo je ključne reči gde je to bilo moguće.</w:t>
+      </w:r>
+    </w:p>
+    <w:p/>
+    <w:p>
+      <w:r>
         <w:rPr>
-          <w:lang w:val="sr-Latn-RS"/>
+          <w:rStyle w:val="Heading2Char"/>
         </w:rPr>
-      </w:pPr>
-      <w:r>
-        <w:t>Description of Code Parts Implemented as a Result of Independent Research</w:t>
-      </w:r>
-    </w:p>
-    <w:p>
-      <w:pPr>
-        <w:pStyle w:val="Heading1"/>
-        <w:numPr>
-          <w:ilvl w:val="0"/>
-          <w:numId w:val="0"/>
-        </w:numPr>
-        <w:ind w:left="432"/>
-        <w:rPr>
-          <w:lang w:val="sr-Latn-RS"/>
-        </w:rPr>
-      </w:pPr>
+        <w:t>Ostalo</w:t>
+      </w:r>
+      <w:r>
+        <w:t>:</w:t>
+      </w:r>
+    </w:p>
+    <w:p>
+      <w:r>
+        <w:t>- Imali smo responsivni dizajn za prilagođavanje mobilnim uređajima, što je važno za korisničko iskustvo i SEO.</w:t>
+      </w:r>
+    </w:p>
+    <w:p>
+      <w:r>
+        <w:t>- Implementirali smo osnovnu strukturu za kontakt formu i pružili kontakt informacije za dodatnu transparentnost.</w:t>
+      </w:r>
+    </w:p>
+    <w:p/>
+    <w:p>
+      <w:r>
+        <w:t>Ovo su neki od glavnih elemenata koje smo integrisali kako bismo unapredili SEO performanse ovog sajta. Nadamo se da će ovi koraci doprineti boljoj vidljivosti na pretraživačima i poboljšanju korisničkog iskustva. Ukoliko imate dodatna pitanja ili sugestije za dalje optimizacije, slobodno nam se obratite!</w:t>
+      </w:r>
     </w:p>
     <w:sectPr>
-      <w:footerReference w:type="default" r:id="rId12"/>
-      <w:footerReference w:type="first" r:id="rId13"/>
+      <w:footerReference w:type="default" r:id="rId23"/>
+      <w:footerReference w:type="first" r:id="rId24"/>
       <w:pgSz w:w="12240" w:h="15840"/>
       <w:pgMar w:top="1440" w:right="1440" w:bottom="1440" w:left="1440" w:header="720" w:footer="720" w:gutter="0"/>
       <w:cols w:space="720"/>
@@ -1237,7 +1712,7 @@
 </file>
 
 <file path=word/endnotes.xml><?xml version="1.0" encoding="utf-8"?>
-<w:endnotes xmlns:wpc="http://schemas.microsoft.com/office/word/2010/wordprocessingCanvas" xmlns:cx="http://schemas.microsoft.com/office/drawing/2014/chartex" xmlns:cx1="http://schemas.microsoft.com/office/drawing/2015/9/8/chartex" xmlns:cx2="http://schemas.microsoft.com/office/drawing/2015/10/21/chartex" xmlns:cx3="http://schemas.microsoft.com/office/drawing/2016/5/9/chartex" xmlns:cx4="http://schemas.microsoft.com/office/drawing/2016/5/10/chartex" xmlns:cx5="http://schemas.microsoft.com/office/drawing/2016/5/11/chartex" xmlns:cx6="http://schemas.microsoft.com/office/drawing/2016/5/12/chartex" xmlns:cx7="http://schemas.microsoft.com/office/drawing/2016/5/13/chartex" xmlns:cx8="http://schemas.microsoft.com/office/drawing/2016/5/14/chartex" xmlns:mc="http://schemas.openxmlformats.org/markup-compatibility/2006" xmlns:aink="http://schemas.microsoft.com/office/drawing/2016/ink" xmlns:am3d="http://schemas.microsoft.com/office/drawing/2017/model3d" xmlns:o="urn:schemas-microsoft-com:office:office" xmlns:oel="http://schemas.microsoft.com/office/2019/extlst" xmlns:r="http://schemas.openxmlformats.org/officeDocument/2006/relationships" xmlns:m="http://schemas.openxmlformats.org/officeDocument/2006/math" xmlns:v="urn:schemas-microsoft-com:vml" xmlns:wp14="http://schemas.microsoft.com/office/word/2010/wordprocessingDrawing" xmlns:wp="http://schemas.openxmlformats.org/drawingml/2006/wordprocessingDrawing" xmlns:w10="urn:schemas-microsoft-com:office:word" xmlns:w="http://schemas.openxmlformats.org/wordprocessingml/2006/main" xmlns:w14="http://schemas.microsoft.com/office/word/2010/wordml" xmlns:w15="http://schemas.microsoft.com/office/word/2012/wordml" xmlns:w16cex="http://schemas.microsoft.com/office/word/2018/wordml/cex" xmlns:w16cid="http://schemas.microsoft.com/office/word/2016/wordml/cid" xmlns:w16="http://schemas.microsoft.com/office/word/2018/wordml" xmlns:w16sdtdh="http://schemas.microsoft.com/office/word/2020/wordml/sdtdatahash" xmlns:w16se="http://schemas.microsoft.com/office/word/2015/wordml/symex" xmlns:wpg="http://schemas.microsoft.com/office/word/2010/wordprocessingGroup" xmlns:wpi="http://schemas.microsoft.com/office/word/2010/wordprocessingInk" xmlns:wne="http://schemas.microsoft.com/office/word/2006/wordml" xmlns:wps="http://schemas.microsoft.com/office/word/2010/wordprocessingShape" mc:Ignorable="w14 w15 w16se w16cid w16 w16cex w16sdtdh wp14">
+<w:endnotes xmlns:ve="http://schemas.openxmlformats.org/markup-compatibility/2006" xmlns:o="urn:schemas-microsoft-com:office:office" xmlns:r="http://schemas.openxmlformats.org/officeDocument/2006/relationships" xmlns:m="http://schemas.openxmlformats.org/officeDocument/2006/math" xmlns:v="urn:schemas-microsoft-com:vml" xmlns:wp="http://schemas.openxmlformats.org/drawingml/2006/wordprocessingDrawing" xmlns:w10="urn:schemas-microsoft-com:office:word" xmlns:w="http://schemas.openxmlformats.org/wordprocessingml/2006/main" xmlns:wne="http://schemas.microsoft.com/office/word/2006/wordml">
   <w:endnote w:type="separator" w:id="-1">
     <w:p>
       <w:pPr>
@@ -1262,14 +1737,11 @@
 </file>
 
 <file path=word/footer1.xml><?xml version="1.0" encoding="utf-8"?>
-<w:ftr xmlns:wpc="http://schemas.microsoft.com/office/word/2010/wordprocessingCanvas" xmlns:cx="http://schemas.microsoft.com/office/drawing/2014/chartex" xmlns:cx1="http://schemas.microsoft.com/office/drawing/2015/9/8/chartex" xmlns:cx2="http://schemas.microsoft.com/office/drawing/2015/10/21/chartex" xmlns:cx3="http://schemas.microsoft.com/office/drawing/2016/5/9/chartex" xmlns:cx4="http://schemas.microsoft.com/office/drawing/2016/5/10/chartex" xmlns:cx5="http://schemas.microsoft.com/office/drawing/2016/5/11/chartex" xmlns:cx6="http://schemas.microsoft.com/office/drawing/2016/5/12/chartex" xmlns:cx7="http://schemas.microsoft.com/office/drawing/2016/5/13/chartex" xmlns:cx8="http://schemas.microsoft.com/office/drawing/2016/5/14/chartex" xmlns:mc="http://schemas.openxmlformats.org/markup-compatibility/2006" xmlns:aink="http://schemas.microsoft.com/office/drawing/2016/ink" xmlns:am3d="http://schemas.microsoft.com/office/drawing/2017/model3d" xmlns:o="urn:schemas-microsoft-com:office:office" xmlns:oel="http://schemas.microsoft.com/office/2019/extlst" xmlns:r="http://schemas.openxmlformats.org/officeDocument/2006/relationships" xmlns:m="http://schemas.openxmlformats.org/officeDocument/2006/math" xmlns:v="urn:schemas-microsoft-com:vml" xmlns:wp14="http://schemas.microsoft.com/office/word/2010/wordprocessingDrawing" xmlns:wp="http://schemas.openxmlformats.org/drawingml/2006/wordprocessingDrawing" xmlns:w10="urn:schemas-microsoft-com:office:word" xmlns:w="http://schemas.openxmlformats.org/wordprocessingml/2006/main" xmlns:w14="http://schemas.microsoft.com/office/word/2010/wordml" xmlns:w15="http://schemas.microsoft.com/office/word/2012/wordml" xmlns:w16cex="http://schemas.microsoft.com/office/word/2018/wordml/cex" xmlns:w16cid="http://schemas.microsoft.com/office/word/2016/wordml/cid" xmlns:w16="http://schemas.microsoft.com/office/word/2018/wordml" xmlns:w16sdtdh="http://schemas.microsoft.com/office/word/2020/wordml/sdtdatahash" xmlns:w16se="http://schemas.microsoft.com/office/word/2015/wordml/symex" xmlns:wpg="http://schemas.microsoft.com/office/word/2010/wordprocessingGroup" xmlns:wpi="http://schemas.microsoft.com/office/word/2010/wordprocessingInk" xmlns:wne="http://schemas.microsoft.com/office/word/2006/wordml" xmlns:wps="http://schemas.microsoft.com/office/word/2010/wordprocessingShape" mc:Ignorable="w14 w15 w16se w16cid w16 w16cex w16sdtdh wp14">
+<w:ftr xmlns:ve="http://schemas.openxmlformats.org/markup-compatibility/2006" xmlns:o="urn:schemas-microsoft-com:office:office" xmlns:r="http://schemas.openxmlformats.org/officeDocument/2006/relationships" xmlns:m="http://schemas.openxmlformats.org/officeDocument/2006/math" xmlns:v="urn:schemas-microsoft-com:vml" xmlns:wp="http://schemas.openxmlformats.org/drawingml/2006/wordprocessingDrawing" xmlns:w10="urn:schemas-microsoft-com:office:word" xmlns:w="http://schemas.openxmlformats.org/wordprocessingml/2006/main" xmlns:wne="http://schemas.microsoft.com/office/word/2006/wordml">
   <w:p>
     <w:pPr>
       <w:spacing w:after="100" w:afterAutospacing="1"/>
       <w:jc w:val="center"/>
-      <w:rPr>
-        <w:lang w:val="sr-Latn-RS"/>
-      </w:rPr>
     </w:pPr>
   </w:p>
   <w:p>
@@ -1281,25 +1753,16 @@
 </file>
 
 <file path=word/footer2.xml><?xml version="1.0" encoding="utf-8"?>
-<w:ftr xmlns:wpc="http://schemas.microsoft.com/office/word/2010/wordprocessingCanvas" xmlns:cx="http://schemas.microsoft.com/office/drawing/2014/chartex" xmlns:cx1="http://schemas.microsoft.com/office/drawing/2015/9/8/chartex" xmlns:cx2="http://schemas.microsoft.com/office/drawing/2015/10/21/chartex" xmlns:cx3="http://schemas.microsoft.com/office/drawing/2016/5/9/chartex" xmlns:cx4="http://schemas.microsoft.com/office/drawing/2016/5/10/chartex" xmlns:cx5="http://schemas.microsoft.com/office/drawing/2016/5/11/chartex" xmlns:cx6="http://schemas.microsoft.com/office/drawing/2016/5/12/chartex" xmlns:cx7="http://schemas.microsoft.com/office/drawing/2016/5/13/chartex" xmlns:cx8="http://schemas.microsoft.com/office/drawing/2016/5/14/chartex" xmlns:mc="http://schemas.openxmlformats.org/markup-compatibility/2006" xmlns:aink="http://schemas.microsoft.com/office/drawing/2016/ink" xmlns:am3d="http://schemas.microsoft.com/office/drawing/2017/model3d" xmlns:o="urn:schemas-microsoft-com:office:office" xmlns:oel="http://schemas.microsoft.com/office/2019/extlst" xmlns:r="http://schemas.openxmlformats.org/officeDocument/2006/relationships" xmlns:m="http://schemas.openxmlformats.org/officeDocument/2006/math" xmlns:v="urn:schemas-microsoft-com:vml" xmlns:wp14="http://schemas.microsoft.com/office/word/2010/wordprocessingDrawing" xmlns:wp="http://schemas.openxmlformats.org/drawingml/2006/wordprocessingDrawing" xmlns:w10="urn:schemas-microsoft-com:office:word" xmlns:w="http://schemas.openxmlformats.org/wordprocessingml/2006/main" xmlns:w14="http://schemas.microsoft.com/office/word/2010/wordml" xmlns:w15="http://schemas.microsoft.com/office/word/2012/wordml" xmlns:w16cex="http://schemas.microsoft.com/office/word/2018/wordml/cex" xmlns:w16cid="http://schemas.microsoft.com/office/word/2016/wordml/cid" xmlns:w16="http://schemas.microsoft.com/office/word/2018/wordml" xmlns:w16sdtdh="http://schemas.microsoft.com/office/word/2020/wordml/sdtdatahash" xmlns:w16se="http://schemas.microsoft.com/office/word/2015/wordml/symex" xmlns:wpg="http://schemas.microsoft.com/office/word/2010/wordprocessingGroup" xmlns:wpi="http://schemas.microsoft.com/office/word/2010/wordprocessingInk" xmlns:wne="http://schemas.microsoft.com/office/word/2006/wordml" xmlns:wps="http://schemas.microsoft.com/office/word/2010/wordprocessingShape" mc:Ignorable="w14 w15 w16se w16cid w16 w16cex w16sdtdh wp14">
+<w:ftr xmlns:ve="http://schemas.openxmlformats.org/markup-compatibility/2006" xmlns:o="urn:schemas-microsoft-com:office:office" xmlns:r="http://schemas.openxmlformats.org/officeDocument/2006/relationships" xmlns:m="http://schemas.openxmlformats.org/officeDocument/2006/math" xmlns:v="urn:schemas-microsoft-com:vml" xmlns:wp="http://schemas.openxmlformats.org/drawingml/2006/wordprocessingDrawing" xmlns:w10="urn:schemas-microsoft-com:office:word" xmlns:w="http://schemas.openxmlformats.org/wordprocessingml/2006/main" xmlns:wne="http://schemas.microsoft.com/office/word/2006/wordml">
   <w:p>
     <w:pPr>
       <w:spacing w:after="100" w:afterAutospacing="1"/>
       <w:jc w:val="center"/>
-      <w:rPr>
-        <w:lang w:val="sr-Latn-RS"/>
-      </w:rPr>
     </w:pPr>
     <w:r>
-      <w:rPr>
-        <w:lang w:val="sr-Latn-RS"/>
-      </w:rPr>
       <w:t>Beograd, 2022</w:t>
     </w:r>
     <w:r>
-      <w:rPr>
-        <w:lang w:val="sr-Latn-RS"/>
-      </w:rPr>
       <w:t>.</w:t>
     </w:r>
   </w:p>
@@ -1312,7 +1775,7 @@
 </file>
 
 <file path=word/footnotes.xml><?xml version="1.0" encoding="utf-8"?>
-<w:footnotes xmlns:wpc="http://schemas.microsoft.com/office/word/2010/wordprocessingCanvas" xmlns:cx="http://schemas.microsoft.com/office/drawing/2014/chartex" xmlns:cx1="http://schemas.microsoft.com/office/drawing/2015/9/8/chartex" xmlns:cx2="http://schemas.microsoft.com/office/drawing/2015/10/21/chartex" xmlns:cx3="http://schemas.microsoft.com/office/drawing/2016/5/9/chartex" xmlns:cx4="http://schemas.microsoft.com/office/drawing/2016/5/10/chartex" xmlns:cx5="http://schemas.microsoft.com/office/drawing/2016/5/11/chartex" xmlns:cx6="http://schemas.microsoft.com/office/drawing/2016/5/12/chartex" xmlns:cx7="http://schemas.microsoft.com/office/drawing/2016/5/13/chartex" xmlns:cx8="http://schemas.microsoft.com/office/drawing/2016/5/14/chartex" xmlns:mc="http://schemas.openxmlformats.org/markup-compatibility/2006" xmlns:aink="http://schemas.microsoft.com/office/drawing/2016/ink" xmlns:am3d="http://schemas.microsoft.com/office/drawing/2017/model3d" xmlns:o="urn:schemas-microsoft-com:office:office" xmlns:oel="http://schemas.microsoft.com/office/2019/extlst" xmlns:r="http://schemas.openxmlformats.org/officeDocument/2006/relationships" xmlns:m="http://schemas.openxmlformats.org/officeDocument/2006/math" xmlns:v="urn:schemas-microsoft-com:vml" xmlns:wp14="http://schemas.microsoft.com/office/word/2010/wordprocessingDrawing" xmlns:wp="http://schemas.openxmlformats.org/drawingml/2006/wordprocessingDrawing" xmlns:w10="urn:schemas-microsoft-com:office:word" xmlns:w="http://schemas.openxmlformats.org/wordprocessingml/2006/main" xmlns:w14="http://schemas.microsoft.com/office/word/2010/wordml" xmlns:w15="http://schemas.microsoft.com/office/word/2012/wordml" xmlns:w16cex="http://schemas.microsoft.com/office/word/2018/wordml/cex" xmlns:w16cid="http://schemas.microsoft.com/office/word/2016/wordml/cid" xmlns:w16="http://schemas.microsoft.com/office/word/2018/wordml" xmlns:w16sdtdh="http://schemas.microsoft.com/office/word/2020/wordml/sdtdatahash" xmlns:w16se="http://schemas.microsoft.com/office/word/2015/wordml/symex" xmlns:wpg="http://schemas.microsoft.com/office/word/2010/wordprocessingGroup" xmlns:wpi="http://schemas.microsoft.com/office/word/2010/wordprocessingInk" xmlns:wne="http://schemas.microsoft.com/office/word/2006/wordml" xmlns:wps="http://schemas.microsoft.com/office/word/2010/wordprocessingShape" mc:Ignorable="w14 w15 w16se w16cid w16 w16cex w16sdtdh wp14">
+<w:footnotes xmlns:ve="http://schemas.openxmlformats.org/markup-compatibility/2006" xmlns:o="urn:schemas-microsoft-com:office:office" xmlns:r="http://schemas.openxmlformats.org/officeDocument/2006/relationships" xmlns:m="http://schemas.openxmlformats.org/officeDocument/2006/math" xmlns:v="urn:schemas-microsoft-com:vml" xmlns:wp="http://schemas.openxmlformats.org/drawingml/2006/wordprocessingDrawing" xmlns:w10="urn:schemas-microsoft-com:office:word" xmlns:w="http://schemas.openxmlformats.org/wordprocessingml/2006/main" xmlns:wne="http://schemas.microsoft.com/office/word/2006/wordml">
   <w:footnote w:type="separator" w:id="-1">
     <w:p>
       <w:pPr>
@@ -1337,8 +1800,8 @@
 </file>
 
 <file path=word/numbering.xml><?xml version="1.0" encoding="utf-8"?>
-<w:numbering xmlns:wpc="http://schemas.microsoft.com/office/word/2010/wordprocessingCanvas" xmlns:cx="http://schemas.microsoft.com/office/drawing/2014/chartex" xmlns:cx1="http://schemas.microsoft.com/office/drawing/2015/9/8/chartex" xmlns:cx2="http://schemas.microsoft.com/office/drawing/2015/10/21/chartex" xmlns:cx3="http://schemas.microsoft.com/office/drawing/2016/5/9/chartex" xmlns:cx4="http://schemas.microsoft.com/office/drawing/2016/5/10/chartex" xmlns:cx5="http://schemas.microsoft.com/office/drawing/2016/5/11/chartex" xmlns:cx6="http://schemas.microsoft.com/office/drawing/2016/5/12/chartex" xmlns:cx7="http://schemas.microsoft.com/office/drawing/2016/5/13/chartex" xmlns:cx8="http://schemas.microsoft.com/office/drawing/2016/5/14/chartex" xmlns:mc="http://schemas.openxmlformats.org/markup-compatibility/2006" xmlns:aink="http://schemas.microsoft.com/office/drawing/2016/ink" xmlns:am3d="http://schemas.microsoft.com/office/drawing/2017/model3d" xmlns:o="urn:schemas-microsoft-com:office:office" xmlns:oel="http://schemas.microsoft.com/office/2019/extlst" xmlns:r="http://schemas.openxmlformats.org/officeDocument/2006/relationships" xmlns:m="http://schemas.openxmlformats.org/officeDocument/2006/math" xmlns:v="urn:schemas-microsoft-com:vml" xmlns:wp14="http://schemas.microsoft.com/office/word/2010/wordprocessingDrawing" xmlns:wp="http://schemas.openxmlformats.org/drawingml/2006/wordprocessingDrawing" xmlns:w10="urn:schemas-microsoft-com:office:word" xmlns:w="http://schemas.openxmlformats.org/wordprocessingml/2006/main" xmlns:w14="http://schemas.microsoft.com/office/word/2010/wordml" xmlns:w15="http://schemas.microsoft.com/office/word/2012/wordml" xmlns:w16cex="http://schemas.microsoft.com/office/word/2018/wordml/cex" xmlns:w16cid="http://schemas.microsoft.com/office/word/2016/wordml/cid" xmlns:w16="http://schemas.microsoft.com/office/word/2018/wordml" xmlns:w16sdtdh="http://schemas.microsoft.com/office/word/2020/wordml/sdtdatahash" xmlns:w16se="http://schemas.microsoft.com/office/word/2015/wordml/symex" xmlns:wpg="http://schemas.microsoft.com/office/word/2010/wordprocessingGroup" xmlns:wpi="http://schemas.microsoft.com/office/word/2010/wordprocessingInk" xmlns:wne="http://schemas.microsoft.com/office/word/2006/wordml" xmlns:wps="http://schemas.microsoft.com/office/word/2010/wordprocessingShape" mc:Ignorable="w14 w15 w16se w16cid w16 w16cex w16sdtdh wp14">
-  <w:abstractNum w:abstractNumId="0" w15:restartNumberingAfterBreak="0">
+<w:numbering xmlns:ve="http://schemas.openxmlformats.org/markup-compatibility/2006" xmlns:o="urn:schemas-microsoft-com:office:office" xmlns:r="http://schemas.openxmlformats.org/officeDocument/2006/relationships" xmlns:m="http://schemas.openxmlformats.org/officeDocument/2006/math" xmlns:v="urn:schemas-microsoft-com:vml" xmlns:wp="http://schemas.openxmlformats.org/drawingml/2006/wordprocessingDrawing" xmlns:w10="urn:schemas-microsoft-com:office:word" xmlns:w="http://schemas.openxmlformats.org/wordprocessingml/2006/main" xmlns:wne="http://schemas.microsoft.com/office/word/2006/wordml">
+  <w:abstractNum w:abstractNumId="0">
     <w:nsid w:val="398976E7"/>
     <w:multiLevelType w:val="multilevel"/>
     <w:tmpl w:val="04090025"/>
@@ -1433,7 +1896,7 @@
       </w:pPr>
     </w:lvl>
   </w:abstractNum>
-  <w:abstractNum w:abstractNumId="1" w15:restartNumberingAfterBreak="0">
+  <w:abstractNum w:abstractNumId="1">
     <w:nsid w:val="627208A8"/>
     <w:multiLevelType w:val="hybridMultilevel"/>
     <w:tmpl w:val="6972A6CC"/>
@@ -1519,17 +1982,17 @@
       </w:pPr>
     </w:lvl>
   </w:abstractNum>
-  <w:num w:numId="1" w16cid:durableId="1863083834">
+  <w:num w:numId="1">
     <w:abstractNumId w:val="1"/>
   </w:num>
-  <w:num w:numId="2" w16cid:durableId="2105875688">
+  <w:num w:numId="2">
     <w:abstractNumId w:val="0"/>
   </w:num>
 </w:numbering>
 </file>
 
 <file path=word/styles.xml><?xml version="1.0" encoding="utf-8"?>
-<w:styles xmlns:mc="http://schemas.openxmlformats.org/markup-compatibility/2006" xmlns:r="http://schemas.openxmlformats.org/officeDocument/2006/relationships" xmlns:w="http://schemas.openxmlformats.org/wordprocessingml/2006/main" xmlns:w14="http://schemas.microsoft.com/office/word/2010/wordml" xmlns:w15="http://schemas.microsoft.com/office/word/2012/wordml" xmlns:w16cex="http://schemas.microsoft.com/office/word/2018/wordml/cex" xmlns:w16cid="http://schemas.microsoft.com/office/word/2016/wordml/cid" xmlns:w16="http://schemas.microsoft.com/office/word/2018/wordml" xmlns:w16sdtdh="http://schemas.microsoft.com/office/word/2020/wordml/sdtdatahash" xmlns:w16se="http://schemas.microsoft.com/office/word/2015/wordml/symex" mc:Ignorable="w14 w15 w16se w16cid w16 w16cex w16sdtdh">
+<w:styles xmlns:r="http://schemas.openxmlformats.org/officeDocument/2006/relationships" xmlns:w="http://schemas.openxmlformats.org/wordprocessingml/2006/main">
   <w:docDefaults>
     <w:rPrDefault>
       <w:rPr>
@@ -1545,383 +2008,144 @@
       </w:pPr>
     </w:pPrDefault>
   </w:docDefaults>
-  <w:latentStyles w:defLockedState="0" w:defUIPriority="99" w:defSemiHidden="0" w:defUnhideWhenUsed="0" w:defQFormat="0" w:count="376">
-    <w:lsdException w:name="Normal" w:uiPriority="0" w:qFormat="1"/>
-    <w:lsdException w:name="heading 1" w:uiPriority="9" w:qFormat="1"/>
-    <w:lsdException w:name="heading 2" w:semiHidden="1" w:uiPriority="9" w:unhideWhenUsed="1" w:qFormat="1"/>
-    <w:lsdException w:name="heading 3" w:semiHidden="1" w:uiPriority="9" w:unhideWhenUsed="1" w:qFormat="1"/>
-    <w:lsdException w:name="heading 4" w:semiHidden="1" w:uiPriority="9" w:unhideWhenUsed="1" w:qFormat="1"/>
-    <w:lsdException w:name="heading 5" w:semiHidden="1" w:uiPriority="9" w:unhideWhenUsed="1" w:qFormat="1"/>
-    <w:lsdException w:name="heading 6" w:semiHidden="1" w:uiPriority="9" w:unhideWhenUsed="1" w:qFormat="1"/>
-    <w:lsdException w:name="heading 7" w:semiHidden="1" w:uiPriority="9" w:unhideWhenUsed="1" w:qFormat="1"/>
-    <w:lsdException w:name="heading 8" w:semiHidden="1" w:uiPriority="9" w:unhideWhenUsed="1" w:qFormat="1"/>
-    <w:lsdException w:name="heading 9" w:semiHidden="1" w:uiPriority="9" w:unhideWhenUsed="1" w:qFormat="1"/>
-    <w:lsdException w:name="index 1" w:semiHidden="1" w:unhideWhenUsed="1"/>
-    <w:lsdException w:name="index 2" w:semiHidden="1" w:unhideWhenUsed="1"/>
-    <w:lsdException w:name="index 3" w:semiHidden="1" w:unhideWhenUsed="1"/>
-    <w:lsdException w:name="index 4" w:semiHidden="1" w:unhideWhenUsed="1"/>
-    <w:lsdException w:name="index 5" w:semiHidden="1" w:unhideWhenUsed="1"/>
-    <w:lsdException w:name="index 6" w:semiHidden="1" w:unhideWhenUsed="1"/>
-    <w:lsdException w:name="index 7" w:semiHidden="1" w:unhideWhenUsed="1"/>
-    <w:lsdException w:name="index 8" w:semiHidden="1" w:unhideWhenUsed="1"/>
-    <w:lsdException w:name="index 9" w:semiHidden="1" w:unhideWhenUsed="1"/>
-    <w:lsdException w:name="toc 1" w:semiHidden="1" w:uiPriority="39" w:unhideWhenUsed="1"/>
-    <w:lsdException w:name="toc 2" w:semiHidden="1" w:uiPriority="39" w:unhideWhenUsed="1"/>
-    <w:lsdException w:name="toc 3" w:semiHidden="1" w:uiPriority="39" w:unhideWhenUsed="1"/>
-    <w:lsdException w:name="toc 4" w:semiHidden="1" w:uiPriority="39" w:unhideWhenUsed="1"/>
-    <w:lsdException w:name="toc 5" w:semiHidden="1" w:uiPriority="39" w:unhideWhenUsed="1"/>
-    <w:lsdException w:name="toc 6" w:semiHidden="1" w:uiPriority="39" w:unhideWhenUsed="1"/>
-    <w:lsdException w:name="toc 7" w:semiHidden="1" w:uiPriority="39" w:unhideWhenUsed="1"/>
-    <w:lsdException w:name="toc 8" w:semiHidden="1" w:uiPriority="39" w:unhideWhenUsed="1"/>
-    <w:lsdException w:name="toc 9" w:semiHidden="1" w:uiPriority="39" w:unhideWhenUsed="1"/>
-    <w:lsdException w:name="Normal Indent" w:semiHidden="1" w:unhideWhenUsed="1"/>
-    <w:lsdException w:name="footnote text" w:semiHidden="1" w:unhideWhenUsed="1"/>
-    <w:lsdException w:name="annotation text" w:semiHidden="1" w:unhideWhenUsed="1"/>
-    <w:lsdException w:name="header" w:semiHidden="1" w:unhideWhenUsed="1"/>
-    <w:lsdException w:name="footer" w:semiHidden="1" w:unhideWhenUsed="1"/>
-    <w:lsdException w:name="index heading" w:semiHidden="1" w:unhideWhenUsed="1"/>
-    <w:lsdException w:name="caption" w:semiHidden="1" w:uiPriority="35" w:unhideWhenUsed="1" w:qFormat="1"/>
-    <w:lsdException w:name="table of figures" w:semiHidden="1" w:unhideWhenUsed="1"/>
-    <w:lsdException w:name="envelope address" w:semiHidden="1" w:unhideWhenUsed="1"/>
-    <w:lsdException w:name="envelope return" w:semiHidden="1" w:unhideWhenUsed="1"/>
-    <w:lsdException w:name="footnote reference" w:semiHidden="1" w:unhideWhenUsed="1"/>
-    <w:lsdException w:name="annotation reference" w:semiHidden="1" w:unhideWhenUsed="1"/>
-    <w:lsdException w:name="line number" w:semiHidden="1" w:unhideWhenUsed="1"/>
-    <w:lsdException w:name="page number" w:semiHidden="1" w:unhideWhenUsed="1"/>
-    <w:lsdException w:name="endnote reference" w:semiHidden="1" w:unhideWhenUsed="1"/>
-    <w:lsdException w:name="endnote text" w:semiHidden="1" w:unhideWhenUsed="1"/>
-    <w:lsdException w:name="table of authorities" w:semiHidden="1" w:unhideWhenUsed="1"/>
-    <w:lsdException w:name="macro" w:semiHidden="1" w:unhideWhenUsed="1"/>
-    <w:lsdException w:name="toa heading" w:semiHidden="1" w:unhideWhenUsed="1"/>
-    <w:lsdException w:name="List" w:semiHidden="1" w:unhideWhenUsed="1"/>
-    <w:lsdException w:name="List Bullet" w:semiHidden="1" w:unhideWhenUsed="1"/>
-    <w:lsdException w:name="List Number" w:semiHidden="1" w:unhideWhenUsed="1"/>
-    <w:lsdException w:name="List 2" w:semiHidden="1" w:unhideWhenUsed="1"/>
-    <w:lsdException w:name="List 3" w:semiHidden="1" w:unhideWhenUsed="1"/>
-    <w:lsdException w:name="List 4" w:semiHidden="1" w:unhideWhenUsed="1"/>
-    <w:lsdException w:name="List 5" w:semiHidden="1" w:unhideWhenUsed="1"/>
-    <w:lsdException w:name="List Bullet 2" w:semiHidden="1" w:unhideWhenUsed="1"/>
-    <w:lsdException w:name="List Bullet 3" w:semiHidden="1" w:unhideWhenUsed="1"/>
-    <w:lsdException w:name="List Bullet 4" w:semiHidden="1" w:unhideWhenUsed="1"/>
-    <w:lsdException w:name="List Bullet 5" w:semiHidden="1" w:unhideWhenUsed="1"/>
-    <w:lsdException w:name="List Number 2" w:semiHidden="1" w:unhideWhenUsed="1"/>
-    <w:lsdException w:name="List Number 3" w:semiHidden="1" w:unhideWhenUsed="1"/>
-    <w:lsdException w:name="List Number 4" w:semiHidden="1" w:unhideWhenUsed="1"/>
-    <w:lsdException w:name="List Number 5" w:semiHidden="1" w:unhideWhenUsed="1"/>
-    <w:lsdException w:name="Title" w:uiPriority="10" w:qFormat="1"/>
-    <w:lsdException w:name="Closing" w:semiHidden="1" w:unhideWhenUsed="1"/>
-    <w:lsdException w:name="Signature" w:semiHidden="1" w:unhideWhenUsed="1"/>
-    <w:lsdException w:name="Default Paragraph Font" w:semiHidden="1" w:uiPriority="1" w:unhideWhenUsed="1"/>
-    <w:lsdException w:name="Body Text" w:semiHidden="1" w:unhideWhenUsed="1"/>
-    <w:lsdException w:name="Body Text Indent" w:semiHidden="1" w:unhideWhenUsed="1"/>
-    <w:lsdException w:name="List Continue" w:semiHidden="1" w:unhideWhenUsed="1"/>
-    <w:lsdException w:name="List Continue 2" w:semiHidden="1" w:unhideWhenUsed="1"/>
-    <w:lsdException w:name="List Continue 3" w:semiHidden="1" w:unhideWhenUsed="1"/>
-    <w:lsdException w:name="List Continue 4" w:semiHidden="1" w:unhideWhenUsed="1"/>
-    <w:lsdException w:name="List Continue 5" w:semiHidden="1" w:unhideWhenUsed="1"/>
-    <w:lsdException w:name="Message Header" w:semiHidden="1" w:unhideWhenUsed="1"/>
-    <w:lsdException w:name="Subtitle" w:uiPriority="11" w:qFormat="1"/>
-    <w:lsdException w:name="Salutation" w:semiHidden="1" w:unhideWhenUsed="1"/>
-    <w:lsdException w:name="Date" w:semiHidden="1" w:unhideWhenUsed="1"/>
-    <w:lsdException w:name="Body Text First Indent" w:semiHidden="1" w:unhideWhenUsed="1"/>
-    <w:lsdException w:name="Body Text First Indent 2" w:semiHidden="1" w:unhideWhenUsed="1"/>
-    <w:lsdException w:name="Note Heading" w:semiHidden="1" w:unhideWhenUsed="1"/>
-    <w:lsdException w:name="Body Text 2" w:semiHidden="1" w:unhideWhenUsed="1"/>
-    <w:lsdException w:name="Body Text 3" w:semiHidden="1" w:unhideWhenUsed="1"/>
-    <w:lsdException w:name="Body Text Indent 2" w:semiHidden="1" w:unhideWhenUsed="1"/>
-    <w:lsdException w:name="Body Text Indent 3" w:semiHidden="1" w:unhideWhenUsed="1"/>
-    <w:lsdException w:name="Block Text" w:semiHidden="1" w:unhideWhenUsed="1"/>
-    <w:lsdException w:name="Hyperlink" w:semiHidden="1" w:unhideWhenUsed="1"/>
-    <w:lsdException w:name="FollowedHyperlink" w:semiHidden="1" w:unhideWhenUsed="1"/>
-    <w:lsdException w:name="Strong" w:uiPriority="22" w:qFormat="1"/>
-    <w:lsdException w:name="Emphasis" w:uiPriority="20" w:qFormat="1"/>
-    <w:lsdException w:name="Document Map" w:semiHidden="1" w:unhideWhenUsed="1"/>
-    <w:lsdException w:name="Plain Text" w:semiHidden="1" w:unhideWhenUsed="1"/>
-    <w:lsdException w:name="E-mail Signature" w:semiHidden="1" w:unhideWhenUsed="1"/>
-    <w:lsdException w:name="HTML Top of Form" w:semiHidden="1" w:unhideWhenUsed="1"/>
-    <w:lsdException w:name="HTML Bottom of Form" w:semiHidden="1" w:unhideWhenUsed="1"/>
-    <w:lsdException w:name="Normal (Web)" w:semiHidden="1" w:unhideWhenUsed="1"/>
-    <w:lsdException w:name="HTML Acronym" w:semiHidden="1" w:unhideWhenUsed="1"/>
-    <w:lsdException w:name="HTML Address" w:semiHidden="1" w:unhideWhenUsed="1"/>
-    <w:lsdException w:name="HTML Cite" w:semiHidden="1" w:unhideWhenUsed="1"/>
-    <w:lsdException w:name="HTML Code" w:semiHidden="1" w:unhideWhenUsed="1"/>
-    <w:lsdException w:name="HTML Definition" w:semiHidden="1" w:unhideWhenUsed="1"/>
-    <w:lsdException w:name="HTML Keyboard" w:semiHidden="1" w:unhideWhenUsed="1"/>
-    <w:lsdException w:name="HTML Preformatted" w:semiHidden="1" w:unhideWhenUsed="1"/>
-    <w:lsdException w:name="HTML Sample" w:semiHidden="1" w:unhideWhenUsed="1"/>
-    <w:lsdException w:name="HTML Typewriter" w:semiHidden="1" w:unhideWhenUsed="1"/>
-    <w:lsdException w:name="HTML Variable" w:semiHidden="1" w:unhideWhenUsed="1"/>
-    <w:lsdException w:name="Normal Table" w:semiHidden="1" w:unhideWhenUsed="1"/>
-    <w:lsdException w:name="annotation subject" w:semiHidden="1" w:unhideWhenUsed="1"/>
-    <w:lsdException w:name="No List" w:semiHidden="1" w:unhideWhenUsed="1"/>
-    <w:lsdException w:name="Outline List 1" w:semiHidden="1" w:unhideWhenUsed="1"/>
-    <w:lsdException w:name="Outline List 2" w:semiHidden="1" w:unhideWhenUsed="1"/>
-    <w:lsdException w:name="Outline List 3" w:semiHidden="1" w:unhideWhenUsed="1"/>
-    <w:lsdException w:name="Table Simple 1" w:semiHidden="1" w:unhideWhenUsed="1"/>
-    <w:lsdException w:name="Table Simple 2" w:semiHidden="1" w:unhideWhenUsed="1"/>
-    <w:lsdException w:name="Table Simple 3" w:semiHidden="1" w:unhideWhenUsed="1"/>
-    <w:lsdException w:name="Table Classic 1" w:semiHidden="1" w:unhideWhenUsed="1"/>
-    <w:lsdException w:name="Table Classic 2" w:semiHidden="1" w:unhideWhenUsed="1"/>
-    <w:lsdException w:name="Table Classic 3" w:semiHidden="1" w:unhideWhenUsed="1"/>
-    <w:lsdException w:name="Table Classic 4" w:semiHidden="1" w:unhideWhenUsed="1"/>
-    <w:lsdException w:name="Table Colorful 1" w:semiHidden="1" w:unhideWhenUsed="1"/>
-    <w:lsdException w:name="Table Colorful 2" w:semiHidden="1" w:unhideWhenUsed="1"/>
-    <w:lsdException w:name="Table Colorful 3" w:semiHidden="1" w:unhideWhenUsed="1"/>
-    <w:lsdException w:name="Table Columns 1" w:semiHidden="1" w:unhideWhenUsed="1"/>
-    <w:lsdException w:name="Table Columns 2" w:semiHidden="1" w:unhideWhenUsed="1"/>
-    <w:lsdException w:name="Table Columns 3" w:semiHidden="1" w:unhideWhenUsed="1"/>
-    <w:lsdException w:name="Table Columns 4" w:semiHidden="1" w:unhideWhenUsed="1"/>
-    <w:lsdException w:name="Table Columns 5" w:semiHidden="1" w:unhideWhenUsed="1"/>
-    <w:lsdException w:name="Table Grid 1" w:semiHidden="1" w:unhideWhenUsed="1"/>
-    <w:lsdException w:name="Table Grid 2" w:semiHidden="1" w:unhideWhenUsed="1"/>
-    <w:lsdException w:name="Table Grid 3" w:semiHidden="1" w:unhideWhenUsed="1"/>
-    <w:lsdException w:name="Table Grid 4" w:semiHidden="1" w:unhideWhenUsed="1"/>
-    <w:lsdException w:name="Table Grid 5" w:semiHidden="1" w:unhideWhenUsed="1"/>
-    <w:lsdException w:name="Table Grid 6" w:semiHidden="1" w:unhideWhenUsed="1"/>
-    <w:lsdException w:name="Table Grid 7" w:semiHidden="1" w:unhideWhenUsed="1"/>
-    <w:lsdException w:name="Table Grid 8" w:semiHidden="1" w:unhideWhenUsed="1"/>
-    <w:lsdException w:name="Table List 1" w:semiHidden="1" w:unhideWhenUsed="1"/>
-    <w:lsdException w:name="Table List 2" w:semiHidden="1" w:unhideWhenUsed="1"/>
-    <w:lsdException w:name="Table List 3" w:semiHidden="1" w:unhideWhenUsed="1"/>
-    <w:lsdException w:name="Table List 4" w:semiHidden="1" w:unhideWhenUsed="1"/>
-    <w:lsdException w:name="Table List 5" w:semiHidden="1" w:unhideWhenUsed="1"/>
-    <w:lsdException w:name="Table List 6" w:semiHidden="1" w:unhideWhenUsed="1"/>
-    <w:lsdException w:name="Table List 7" w:semiHidden="1" w:unhideWhenUsed="1"/>
-    <w:lsdException w:name="Table List 8" w:semiHidden="1" w:unhideWhenUsed="1"/>
-    <w:lsdException w:name="Table 3D effects 1" w:semiHidden="1" w:unhideWhenUsed="1"/>
-    <w:lsdException w:name="Table 3D effects 2" w:semiHidden="1" w:unhideWhenUsed="1"/>
-    <w:lsdException w:name="Table 3D effects 3" w:semiHidden="1" w:unhideWhenUsed="1"/>
-    <w:lsdException w:name="Table Contemporary" w:semiHidden="1" w:unhideWhenUsed="1"/>
-    <w:lsdException w:name="Table Elegant" w:semiHidden="1" w:unhideWhenUsed="1"/>
-    <w:lsdException w:name="Table Professional" w:semiHidden="1" w:unhideWhenUsed="1"/>
-    <w:lsdException w:name="Table Subtle 1" w:semiHidden="1" w:unhideWhenUsed="1"/>
-    <w:lsdException w:name="Table Subtle 2" w:semiHidden="1" w:unhideWhenUsed="1"/>
-    <w:lsdException w:name="Table Web 1" w:semiHidden="1" w:unhideWhenUsed="1"/>
-    <w:lsdException w:name="Table Web 2" w:semiHidden="1" w:unhideWhenUsed="1"/>
-    <w:lsdException w:name="Table Web 3" w:semiHidden="1" w:unhideWhenUsed="1"/>
-    <w:lsdException w:name="Balloon Text" w:semiHidden="1" w:unhideWhenUsed="1"/>
-    <w:lsdException w:name="Table Grid" w:uiPriority="39"/>
-    <w:lsdException w:name="Table Theme" w:semiHidden="1" w:unhideWhenUsed="1"/>
-    <w:lsdException w:name="Placeholder Text" w:semiHidden="1"/>
-    <w:lsdException w:name="No Spacing" w:uiPriority="1" w:qFormat="1"/>
-    <w:lsdException w:name="Light Shading" w:uiPriority="60"/>
-    <w:lsdException w:name="Light List" w:uiPriority="61"/>
-    <w:lsdException w:name="Light Grid" w:uiPriority="62"/>
-    <w:lsdException w:name="Medium Shading 1" w:uiPriority="63"/>
-    <w:lsdException w:name="Medium Shading 2" w:uiPriority="64"/>
-    <w:lsdException w:name="Medium List 1" w:uiPriority="65"/>
-    <w:lsdException w:name="Medium List 2" w:uiPriority="66"/>
-    <w:lsdException w:name="Medium Grid 1" w:uiPriority="67"/>
-    <w:lsdException w:name="Medium Grid 2" w:uiPriority="68"/>
-    <w:lsdException w:name="Medium Grid 3" w:uiPriority="69"/>
-    <w:lsdException w:name="Dark List" w:uiPriority="70"/>
-    <w:lsdException w:name="Colorful Shading" w:uiPriority="71"/>
-    <w:lsdException w:name="Colorful List" w:uiPriority="72"/>
-    <w:lsdException w:name="Colorful Grid" w:uiPriority="73"/>
-    <w:lsdException w:name="Light Shading Accent 1" w:uiPriority="60"/>
-    <w:lsdException w:name="Light List Accent 1" w:uiPriority="61"/>
-    <w:lsdException w:name="Light Grid Accent 1" w:uiPriority="62"/>
-    <w:lsdException w:name="Medium Shading 1 Accent 1" w:uiPriority="63"/>
-    <w:lsdException w:name="Medium Shading 2 Accent 1" w:uiPriority="64"/>
-    <w:lsdException w:name="Medium List 1 Accent 1" w:uiPriority="65"/>
-    <w:lsdException w:name="Revision" w:semiHidden="1"/>
-    <w:lsdException w:name="List Paragraph" w:uiPriority="34" w:qFormat="1"/>
-    <w:lsdException w:name="Quote" w:uiPriority="29" w:qFormat="1"/>
-    <w:lsdException w:name="Intense Quote" w:uiPriority="30" w:qFormat="1"/>
-    <w:lsdException w:name="Medium List 2 Accent 1" w:uiPriority="66"/>
-    <w:lsdException w:name="Medium Grid 1 Accent 1" w:uiPriority="67"/>
-    <w:lsdException w:name="Medium Grid 2 Accent 1" w:uiPriority="68"/>
-    <w:lsdException w:name="Medium Grid 3 Accent 1" w:uiPriority="69"/>
-    <w:lsdException w:name="Dark List Accent 1" w:uiPriority="70"/>
-    <w:lsdException w:name="Colorful Shading Accent 1" w:uiPriority="71"/>
-    <w:lsdException w:name="Colorful List Accent 1" w:uiPriority="72"/>
-    <w:lsdException w:name="Colorful Grid Accent 1" w:uiPriority="73"/>
-    <w:lsdException w:name="Light Shading Accent 2" w:uiPriority="60"/>
-    <w:lsdException w:name="Light List Accent 2" w:uiPriority="61"/>
-    <w:lsdException w:name="Light Grid Accent 2" w:uiPriority="62"/>
-    <w:lsdException w:name="Medium Shading 1 Accent 2" w:uiPriority="63"/>
-    <w:lsdException w:name="Medium Shading 2 Accent 2" w:uiPriority="64"/>
-    <w:lsdException w:name="Medium List 1 Accent 2" w:uiPriority="65"/>
-    <w:lsdException w:name="Medium List 2 Accent 2" w:uiPriority="66"/>
-    <w:lsdException w:name="Medium Grid 1 Accent 2" w:uiPriority="67"/>
-    <w:lsdException w:name="Medium Grid 2 Accent 2" w:uiPriority="68"/>
-    <w:lsdException w:name="Medium Grid 3 Accent 2" w:uiPriority="69"/>
-    <w:lsdException w:name="Dark List Accent 2" w:uiPriority="70"/>
-    <w:lsdException w:name="Colorful Shading Accent 2" w:uiPriority="71"/>
-    <w:lsdException w:name="Colorful List Accent 2" w:uiPriority="72"/>
-    <w:lsdException w:name="Colorful Grid Accent 2" w:uiPriority="73"/>
-    <w:lsdException w:name="Light Shading Accent 3" w:uiPriority="60"/>
-    <w:lsdException w:name="Light List Accent 3" w:uiPriority="61"/>
-    <w:lsdException w:name="Light Grid Accent 3" w:uiPriority="62"/>
-    <w:lsdException w:name="Medium Shading 1 Accent 3" w:uiPriority="63"/>
-    <w:lsdException w:name="Medium Shading 2 Accent 3" w:uiPriority="64"/>
-    <w:lsdException w:name="Medium List 1 Accent 3" w:uiPriority="65"/>
-    <w:lsdException w:name="Medium List 2 Accent 3" w:uiPriority="66"/>
-    <w:lsdException w:name="Medium Grid 1 Accent 3" w:uiPriority="67"/>
-    <w:lsdException w:name="Medium Grid 2 Accent 3" w:uiPriority="68"/>
-    <w:lsdException w:name="Medium Grid 3 Accent 3" w:uiPriority="69"/>
-    <w:lsdException w:name="Dark List Accent 3" w:uiPriority="70"/>
-    <w:lsdException w:name="Colorful Shading Accent 3" w:uiPriority="71"/>
-    <w:lsdException w:name="Colorful List Accent 3" w:uiPriority="72"/>
-    <w:lsdException w:name="Colorful Grid Accent 3" w:uiPriority="73"/>
-    <w:lsdException w:name="Light Shading Accent 4" w:uiPriority="60"/>
-    <w:lsdException w:name="Light List Accent 4" w:uiPriority="61"/>
-    <w:lsdException w:name="Light Grid Accent 4" w:uiPriority="62"/>
-    <w:lsdException w:name="Medium Shading 1 Accent 4" w:uiPriority="63"/>
-    <w:lsdException w:name="Medium Shading 2 Accent 4" w:uiPriority="64"/>
-    <w:lsdException w:name="Medium List 1 Accent 4" w:uiPriority="65"/>
-    <w:lsdException w:name="Medium List 2 Accent 4" w:uiPriority="66"/>
-    <w:lsdException w:name="Medium Grid 1 Accent 4" w:uiPriority="67"/>
-    <w:lsdException w:name="Medium Grid 2 Accent 4" w:uiPriority="68"/>
-    <w:lsdException w:name="Medium Grid 3 Accent 4" w:uiPriority="69"/>
-    <w:lsdException w:name="Dark List Accent 4" w:uiPriority="70"/>
-    <w:lsdException w:name="Colorful Shading Accent 4" w:uiPriority="71"/>
-    <w:lsdException w:name="Colorful List Accent 4" w:uiPriority="72"/>
-    <w:lsdException w:name="Colorful Grid Accent 4" w:uiPriority="73"/>
-    <w:lsdException w:name="Light Shading Accent 5" w:uiPriority="60"/>
-    <w:lsdException w:name="Light List Accent 5" w:uiPriority="61"/>
-    <w:lsdException w:name="Light Grid Accent 5" w:uiPriority="62"/>
-    <w:lsdException w:name="Medium Shading 1 Accent 5" w:uiPriority="63"/>
-    <w:lsdException w:name="Medium Shading 2 Accent 5" w:uiPriority="64"/>
-    <w:lsdException w:name="Medium List 1 Accent 5" w:uiPriority="65"/>
-    <w:lsdException w:name="Medium List 2 Accent 5" w:uiPriority="66"/>
-    <w:lsdException w:name="Medium Grid 1 Accent 5" w:uiPriority="67"/>
-    <w:lsdException w:name="Medium Grid 2 Accent 5" w:uiPriority="68"/>
-    <w:lsdException w:name="Medium Grid 3 Accent 5" w:uiPriority="69"/>
-    <w:lsdException w:name="Dark List Accent 5" w:uiPriority="70"/>
-    <w:lsdException w:name="Colorful Shading Accent 5" w:uiPriority="71"/>
-    <w:lsdException w:name="Colorful List Accent 5" w:uiPriority="72"/>
-    <w:lsdException w:name="Colorful Grid Accent 5" w:uiPriority="73"/>
-    <w:lsdException w:name="Light Shading Accent 6" w:uiPriority="60"/>
-    <w:lsdException w:name="Light List Accent 6" w:uiPriority="61"/>
-    <w:lsdException w:name="Light Grid Accent 6" w:uiPriority="62"/>
-    <w:lsdException w:name="Medium Shading 1 Accent 6" w:uiPriority="63"/>
-    <w:lsdException w:name="Medium Shading 2 Accent 6" w:uiPriority="64"/>
-    <w:lsdException w:name="Medium List 1 Accent 6" w:uiPriority="65"/>
-    <w:lsdException w:name="Medium List 2 Accent 6" w:uiPriority="66"/>
-    <w:lsdException w:name="Medium Grid 1 Accent 6" w:uiPriority="67"/>
-    <w:lsdException w:name="Medium Grid 2 Accent 6" w:uiPriority="68"/>
-    <w:lsdException w:name="Medium Grid 3 Accent 6" w:uiPriority="69"/>
-    <w:lsdException w:name="Dark List Accent 6" w:uiPriority="70"/>
-    <w:lsdException w:name="Colorful Shading Accent 6" w:uiPriority="71"/>
-    <w:lsdException w:name="Colorful List Accent 6" w:uiPriority="72"/>
-    <w:lsdException w:name="Colorful Grid Accent 6" w:uiPriority="73"/>
-    <w:lsdException w:name="Subtle Emphasis" w:uiPriority="19" w:qFormat="1"/>
-    <w:lsdException w:name="Intense Emphasis" w:uiPriority="21" w:qFormat="1"/>
-    <w:lsdException w:name="Subtle Reference" w:uiPriority="31" w:qFormat="1"/>
-    <w:lsdException w:name="Intense Reference" w:uiPriority="32" w:qFormat="1"/>
-    <w:lsdException w:name="Book Title" w:uiPriority="33" w:qFormat="1"/>
-    <w:lsdException w:name="Bibliography" w:semiHidden="1" w:uiPriority="37" w:unhideWhenUsed="1"/>
-    <w:lsdException w:name="TOC Heading" w:semiHidden="1" w:uiPriority="39" w:unhideWhenUsed="1" w:qFormat="1"/>
-    <w:lsdException w:name="Plain Table 1" w:uiPriority="41"/>
-    <w:lsdException w:name="Plain Table 2" w:uiPriority="42"/>
-    <w:lsdException w:name="Plain Table 3" w:uiPriority="43"/>
-    <w:lsdException w:name="Plain Table 4" w:uiPriority="44"/>
-    <w:lsdException w:name="Plain Table 5" w:uiPriority="45"/>
-    <w:lsdException w:name="Grid Table Light" w:uiPriority="40"/>
-    <w:lsdException w:name="Grid Table 1 Light" w:uiPriority="46"/>
-    <w:lsdException w:name="Grid Table 2" w:uiPriority="47"/>
-    <w:lsdException w:name="Grid Table 3" w:uiPriority="48"/>
-    <w:lsdException w:name="Grid Table 4" w:uiPriority="49"/>
-    <w:lsdException w:name="Grid Table 5 Dark" w:uiPriority="50"/>
-    <w:lsdException w:name="Grid Table 6 Colorful" w:uiPriority="51"/>
-    <w:lsdException w:name="Grid Table 7 Colorful" w:uiPriority="52"/>
-    <w:lsdException w:name="Grid Table 1 Light Accent 1" w:uiPriority="46"/>
-    <w:lsdException w:name="Grid Table 2 Accent 1" w:uiPriority="47"/>
-    <w:lsdException w:name="Grid Table 3 Accent 1" w:uiPriority="48"/>
-    <w:lsdException w:name="Grid Table 4 Accent 1" w:uiPriority="49"/>
-    <w:lsdException w:name="Grid Table 5 Dark Accent 1" w:uiPriority="50"/>
-    <w:lsdException w:name="Grid Table 6 Colorful Accent 1" w:uiPriority="51"/>
-    <w:lsdException w:name="Grid Table 7 Colorful Accent 1" w:uiPriority="52"/>
-    <w:lsdException w:name="Grid Table 1 Light Accent 2" w:uiPriority="46"/>
-    <w:lsdException w:name="Grid Table 2 Accent 2" w:uiPriority="47"/>
-    <w:lsdException w:name="Grid Table 3 Accent 2" w:uiPriority="48"/>
-    <w:lsdException w:name="Grid Table 4 Accent 2" w:uiPriority="49"/>
-    <w:lsdException w:name="Grid Table 5 Dark Accent 2" w:uiPriority="50"/>
-    <w:lsdException w:name="Grid Table 6 Colorful Accent 2" w:uiPriority="51"/>
-    <w:lsdException w:name="Grid Table 7 Colorful Accent 2" w:uiPriority="52"/>
-    <w:lsdException w:name="Grid Table 1 Light Accent 3" w:uiPriority="46"/>
-    <w:lsdException w:name="Grid Table 2 Accent 3" w:uiPriority="47"/>
-    <w:lsdException w:name="Grid Table 3 Accent 3" w:uiPriority="48"/>
-    <w:lsdException w:name="Grid Table 4 Accent 3" w:uiPriority="49"/>
-    <w:lsdException w:name="Grid Table 5 Dark Accent 3" w:uiPriority="50"/>
-    <w:lsdException w:name="Grid Table 6 Colorful Accent 3" w:uiPriority="51"/>
-    <w:lsdException w:name="Grid Table 7 Colorful Accent 3" w:uiPriority="52"/>
-    <w:lsdException w:name="Grid Table 1 Light Accent 4" w:uiPriority="46"/>
-    <w:lsdException w:name="Grid Table 2 Accent 4" w:uiPriority="47"/>
-    <w:lsdException w:name="Grid Table 3 Accent 4" w:uiPriority="48"/>
-    <w:lsdException w:name="Grid Table 4 Accent 4" w:uiPriority="49"/>
-    <w:lsdException w:name="Grid Table 5 Dark Accent 4" w:uiPriority="50"/>
-    <w:lsdException w:name="Grid Table 6 Colorful Accent 4" w:uiPriority="51"/>
-    <w:lsdException w:name="Grid Table 7 Colorful Accent 4" w:uiPriority="52"/>
-    <w:lsdException w:name="Grid Table 1 Light Accent 5" w:uiPriority="46"/>
-    <w:lsdException w:name="Grid Table 2 Accent 5" w:uiPriority="47"/>
-    <w:lsdException w:name="Grid Table 3 Accent 5" w:uiPriority="48"/>
-    <w:lsdException w:name="Grid Table 4 Accent 5" w:uiPriority="49"/>
-    <w:lsdException w:name="Grid Table 5 Dark Accent 5" w:uiPriority="50"/>
-    <w:lsdException w:name="Grid Table 6 Colorful Accent 5" w:uiPriority="51"/>
-    <w:lsdException w:name="Grid Table 7 Colorful Accent 5" w:uiPriority="52"/>
-    <w:lsdException w:name="Grid Table 1 Light Accent 6" w:uiPriority="46"/>
-    <w:lsdException w:name="Grid Table 2 Accent 6" w:uiPriority="47"/>
-    <w:lsdException w:name="Grid Table 3 Accent 6" w:uiPriority="48"/>
-    <w:lsdException w:name="Grid Table 4 Accent 6" w:uiPriority="49"/>
-    <w:lsdException w:name="Grid Table 5 Dark Accent 6" w:uiPriority="50"/>
-    <w:lsdException w:name="Grid Table 6 Colorful Accent 6" w:uiPriority="51"/>
-    <w:lsdException w:name="Grid Table 7 Colorful Accent 6" w:uiPriority="52"/>
-    <w:lsdException w:name="List Table 1 Light" w:uiPriority="46"/>
-    <w:lsdException w:name="List Table 2" w:uiPriority="47"/>
-    <w:lsdException w:name="List Table 3" w:uiPriority="48"/>
-    <w:lsdException w:name="List Table 4" w:uiPriority="49"/>
-    <w:lsdException w:name="List Table 5 Dark" w:uiPriority="50"/>
-    <w:lsdException w:name="List Table 6 Colorful" w:uiPriority="51"/>
-    <w:lsdException w:name="List Table 7 Colorful" w:uiPriority="52"/>
-    <w:lsdException w:name="List Table 1 Light Accent 1" w:uiPriority="46"/>
-    <w:lsdException w:name="List Table 2 Accent 1" w:uiPriority="47"/>
-    <w:lsdException w:name="List Table 3 Accent 1" w:uiPriority="48"/>
-    <w:lsdException w:name="List Table 4 Accent 1" w:uiPriority="49"/>
-    <w:lsdException w:name="List Table 5 Dark Accent 1" w:uiPriority="50"/>
-    <w:lsdException w:name="List Table 6 Colorful Accent 1" w:uiPriority="51"/>
-    <w:lsdException w:name="List Table 7 Colorful Accent 1" w:uiPriority="52"/>
-    <w:lsdException w:name="List Table 1 Light Accent 2" w:uiPriority="46"/>
-    <w:lsdException w:name="List Table 2 Accent 2" w:uiPriority="47"/>
-    <w:lsdException w:name="List Table 3 Accent 2" w:uiPriority="48"/>
-    <w:lsdException w:name="List Table 4 Accent 2" w:uiPriority="49"/>
-    <w:lsdException w:name="List Table 5 Dark Accent 2" w:uiPriority="50"/>
-    <w:lsdException w:name="List Table 6 Colorful Accent 2" w:uiPriority="51"/>
-    <w:lsdException w:name="List Table 7 Colorful Accent 2" w:uiPriority="52"/>
-    <w:lsdException w:name="List Table 1 Light Accent 3" w:uiPriority="46"/>
-    <w:lsdException w:name="List Table 2 Accent 3" w:uiPriority="47"/>
-    <w:lsdException w:name="List Table 3 Accent 3" w:uiPriority="48"/>
-    <w:lsdException w:name="List Table 4 Accent 3" w:uiPriority="49"/>
-    <w:lsdException w:name="List Table 5 Dark Accent 3" w:uiPriority="50"/>
-    <w:lsdException w:name="List Table 6 Colorful Accent 3" w:uiPriority="51"/>
-    <w:lsdException w:name="List Table 7 Colorful Accent 3" w:uiPriority="52"/>
-    <w:lsdException w:name="List Table 1 Light Accent 4" w:uiPriority="46"/>
-    <w:lsdException w:name="List Table 2 Accent 4" w:uiPriority="47"/>
-    <w:lsdException w:name="List Table 3 Accent 4" w:uiPriority="48"/>
-    <w:lsdException w:name="List Table 4 Accent 4" w:uiPriority="49"/>
-    <w:lsdException w:name="List Table 5 Dark Accent 4" w:uiPriority="50"/>
-    <w:lsdException w:name="List Table 6 Colorful Accent 4" w:uiPriority="51"/>
-    <w:lsdException w:name="List Table 7 Colorful Accent 4" w:uiPriority="52"/>
-    <w:lsdException w:name="List Table 1 Light Accent 5" w:uiPriority="46"/>
-    <w:lsdException w:name="List Table 2 Accent 5" w:uiPriority="47"/>
-    <w:lsdException w:name="List Table 3 Accent 5" w:uiPriority="48"/>
-    <w:lsdException w:name="List Table 4 Accent 5" w:uiPriority="49"/>
-    <w:lsdException w:name="List Table 5 Dark Accent 5" w:uiPriority="50"/>
-    <w:lsdException w:name="List Table 6 Colorful Accent 5" w:uiPriority="51"/>
-    <w:lsdException w:name="List Table 7 Colorful Accent 5" w:uiPriority="52"/>
-    <w:lsdException w:name="List Table 1 Light Accent 6" w:uiPriority="46"/>
-    <w:lsdException w:name="List Table 2 Accent 6" w:uiPriority="47"/>
-    <w:lsdException w:name="List Table 3 Accent 6" w:uiPriority="48"/>
-    <w:lsdException w:name="List Table 4 Accent 6" w:uiPriority="49"/>
-    <w:lsdException w:name="List Table 5 Dark Accent 6" w:uiPriority="50"/>
-    <w:lsdException w:name="List Table 6 Colorful Accent 6" w:uiPriority="51"/>
-    <w:lsdException w:name="List Table 7 Colorful Accent 6" w:uiPriority="52"/>
-    <w:lsdException w:name="Mention" w:semiHidden="1" w:unhideWhenUsed="1"/>
-    <w:lsdException w:name="Smart Hyperlink" w:semiHidden="1" w:unhideWhenUsed="1"/>
-    <w:lsdException w:name="Hashtag" w:semiHidden="1" w:unhideWhenUsed="1"/>
-    <w:lsdException w:name="Unresolved Mention" w:semiHidden="1" w:unhideWhenUsed="1"/>
-    <w:lsdException w:name="Smart Link" w:semiHidden="1" w:unhideWhenUsed="1"/>
+  <w:latentStyles w:defLockedState="0" w:defUIPriority="99" w:defSemiHidden="1" w:defUnhideWhenUsed="1" w:defQFormat="0" w:count="267">
+    <w:lsdException w:name="Normal" w:semiHidden="0" w:uiPriority="0" w:unhideWhenUsed="0" w:qFormat="1"/>
+    <w:lsdException w:name="heading 1" w:semiHidden="0" w:uiPriority="9" w:unhideWhenUsed="0" w:qFormat="1"/>
+    <w:lsdException w:name="heading 2" w:uiPriority="9" w:qFormat="1"/>
+    <w:lsdException w:name="heading 3" w:uiPriority="9" w:qFormat="1"/>
+    <w:lsdException w:name="heading 4" w:uiPriority="9" w:qFormat="1"/>
+    <w:lsdException w:name="heading 5" w:uiPriority="9" w:qFormat="1"/>
+    <w:lsdException w:name="heading 6" w:uiPriority="9" w:qFormat="1"/>
+    <w:lsdException w:name="heading 7" w:uiPriority="9" w:qFormat="1"/>
+    <w:lsdException w:name="heading 8" w:uiPriority="9" w:qFormat="1"/>
+    <w:lsdException w:name="heading 9" w:uiPriority="9" w:qFormat="1"/>
+    <w:lsdException w:name="toc 1" w:uiPriority="39"/>
+    <w:lsdException w:name="toc 2" w:uiPriority="39"/>
+    <w:lsdException w:name="toc 3" w:uiPriority="39"/>
+    <w:lsdException w:name="toc 4" w:uiPriority="39"/>
+    <w:lsdException w:name="toc 5" w:uiPriority="39"/>
+    <w:lsdException w:name="toc 6" w:uiPriority="39"/>
+    <w:lsdException w:name="toc 7" w:uiPriority="39"/>
+    <w:lsdException w:name="toc 8" w:uiPriority="39"/>
+    <w:lsdException w:name="toc 9" w:uiPriority="39"/>
+    <w:lsdException w:name="caption" w:uiPriority="35" w:qFormat="1"/>
+    <w:lsdException w:name="Title" w:semiHidden="0" w:uiPriority="10" w:unhideWhenUsed="0" w:qFormat="1"/>
+    <w:lsdException w:name="Default Paragraph Font" w:uiPriority="1"/>
+    <w:lsdException w:name="Subtitle" w:semiHidden="0" w:uiPriority="11" w:unhideWhenUsed="0" w:qFormat="1"/>
+    <w:lsdException w:name="Strong" w:semiHidden="0" w:uiPriority="22" w:unhideWhenUsed="0" w:qFormat="1"/>
+    <w:lsdException w:name="Emphasis" w:semiHidden="0" w:uiPriority="20" w:unhideWhenUsed="0" w:qFormat="1"/>
+    <w:lsdException w:name="Table Grid" w:semiHidden="0" w:uiPriority="39" w:unhideWhenUsed="0"/>
+    <w:lsdException w:name="Placeholder Text" w:unhideWhenUsed="0"/>
+    <w:lsdException w:name="No Spacing" w:semiHidden="0" w:uiPriority="1" w:unhideWhenUsed="0" w:qFormat="1"/>
+    <w:lsdException w:name="Light Shading" w:semiHidden="0" w:uiPriority="60" w:unhideWhenUsed="0"/>
+    <w:lsdException w:name="Light List" w:semiHidden="0" w:uiPriority="61" w:unhideWhenUsed="0"/>
+    <w:lsdException w:name="Light Grid" w:semiHidden="0" w:uiPriority="62" w:unhideWhenUsed="0"/>
+    <w:lsdException w:name="Medium Shading 1" w:semiHidden="0" w:uiPriority="63" w:unhideWhenUsed="0"/>
+    <w:lsdException w:name="Medium Shading 2" w:semiHidden="0" w:uiPriority="64" w:unhideWhenUsed="0"/>
+    <w:lsdException w:name="Medium List 1" w:semiHidden="0" w:uiPriority="65" w:unhideWhenUsed="0"/>
+    <w:lsdException w:name="Medium List 2" w:semiHidden="0" w:uiPriority="66" w:unhideWhenUsed="0"/>
+    <w:lsdException w:name="Medium Grid 1" w:semiHidden="0" w:uiPriority="67" w:unhideWhenUsed="0"/>
+    <w:lsdException w:name="Medium Grid 2" w:semiHidden="0" w:uiPriority="68" w:unhideWhenUsed="0"/>
+    <w:lsdException w:name="Medium Grid 3" w:semiHidden="0" w:uiPriority="69" w:unhideWhenUsed="0"/>
+    <w:lsdException w:name="Dark List" w:semiHidden="0" w:uiPriority="70" w:unhideWhenUsed="0"/>
+    <w:lsdException w:name="Colorful Shading" w:semiHidden="0" w:uiPriority="71" w:unhideWhenUsed="0"/>
+    <w:lsdException w:name="Colorful List" w:semiHidden="0" w:uiPriority="72" w:unhideWhenUsed="0"/>
+    <w:lsdException w:name="Colorful Grid" w:semiHidden="0" w:uiPriority="73" w:unhideWhenUsed="0"/>
+    <w:lsdException w:name="Light Shading Accent 1" w:semiHidden="0" w:uiPriority="60" w:unhideWhenUsed="0"/>
+    <w:lsdException w:name="Light List Accent 1" w:semiHidden="0" w:uiPriority="61" w:unhideWhenUsed="0"/>
+    <w:lsdException w:name="Light Grid Accent 1" w:semiHidden="0" w:uiPriority="62" w:unhideWhenUsed="0"/>
+    <w:lsdException w:name="Medium Shading 1 Accent 1" w:semiHidden="0" w:uiPriority="63" w:unhideWhenUsed="0"/>
+    <w:lsdException w:name="Medium Shading 2 Accent 1" w:semiHidden="0" w:uiPriority="64" w:unhideWhenUsed="0"/>
+    <w:lsdException w:name="Medium List 1 Accent 1" w:semiHidden="0" w:uiPriority="65" w:unhideWhenUsed="0"/>
+    <w:lsdException w:name="Revision" w:unhideWhenUsed="0"/>
+    <w:lsdException w:name="List Paragraph" w:semiHidden="0" w:uiPriority="34" w:unhideWhenUsed="0" w:qFormat="1"/>
+    <w:lsdException w:name="Quote" w:semiHidden="0" w:uiPriority="29" w:unhideWhenUsed="0" w:qFormat="1"/>
+    <w:lsdException w:name="Intense Quote" w:semiHidden="0" w:uiPriority="30" w:unhideWhenUsed="0" w:qFormat="1"/>
+    <w:lsdException w:name="Medium List 2 Accent 1" w:semiHidden="0" w:uiPriority="66" w:unhideWhenUsed="0"/>
+    <w:lsdException w:name="Medium Grid 1 Accent 1" w:semiHidden="0" w:uiPriority="67" w:unhideWhenUsed="0"/>
+    <w:lsdException w:name="Medium Grid 2 Accent 1" w:semiHidden="0" w:uiPriority="68" w:unhideWhenUsed="0"/>
+    <w:lsdException w:name="Medium Grid 3 Accent 1" w:semiHidden="0" w:uiPriority="69" w:unhideWhenUsed="0"/>
+    <w:lsdException w:name="Dark List Accent 1" w:semiHidden="0" w:uiPriority="70" w:unhideWhenUsed="0"/>
+    <w:lsdException w:name="Colorful Shading Accent 1" w:semiHidden="0" w:uiPriority="71" w:unhideWhenUsed="0"/>
+    <w:lsdException w:name="Colorful List Accent 1" w:semiHidden="0" w:uiPriority="72" w:unhideWhenUsed="0"/>
+    <w:lsdException w:name="Colorful Grid Accent 1" w:semiHidden="0" w:uiPriority="73" w:unhideWhenUsed="0"/>
+    <w:lsdException w:name="Light Shading Accent 2" w:semiHidden="0" w:uiPriority="60" w:unhideWhenUsed="0"/>
+    <w:lsdException w:name="Light List Accent 2" w:semiHidden="0" w:uiPriority="61" w:unhideWhenUsed="0"/>
+    <w:lsdException w:name="Light Grid Accent 2" w:semiHidden="0" w:uiPriority="62" w:unhideWhenUsed="0"/>
+    <w:lsdException w:name="Medium Shading 1 Accent 2" w:semiHidden="0" w:uiPriority="63" w:unhideWhenUsed="0"/>
+    <w:lsdException w:name="Medium Shading 2 Accent 2" w:semiHidden="0" w:uiPriority="64" w:unhideWhenUsed="0"/>
+    <w:lsdException w:name="Medium List 1 Accent 2" w:semiHidden="0" w:uiPriority="65" w:unhideWhenUsed="0"/>
+    <w:lsdException w:name="Medium List 2 Accent 2" w:semiHidden="0" w:uiPriority="66" w:unhideWhenUsed="0"/>
+    <w:lsdException w:name="Medium Grid 1 Accent 2" w:semiHidden="0" w:uiPriority="67" w:unhideWhenUsed="0"/>
+    <w:lsdException w:name="Medium Grid 2 Accent 2" w:semiHidden="0" w:uiPriority="68" w:unhideWhenUsed="0"/>
+    <w:lsdException w:name="Medium Grid 3 Accent 2" w:semiHidden="0" w:uiPriority="69" w:unhideWhenUsed="0"/>
+    <w:lsdException w:name="Dark List Accent 2" w:semiHidden="0" w:uiPriority="70" w:unhideWhenUsed="0"/>
+    <w:lsdException w:name="Colorful Shading Accent 2" w:semiHidden="0" w:uiPriority="71" w:unhideWhenUsed="0"/>
+    <w:lsdException w:name="Colorful List Accent 2" w:semiHidden="0" w:uiPriority="72" w:unhideWhenUsed="0"/>
+    <w:lsdException w:name="Colorful Grid Accent 2" w:semiHidden="0" w:uiPriority="73" w:unhideWhenUsed="0"/>
+    <w:lsdException w:name="Light Shading Accent 3" w:semiHidden="0" w:uiPriority="60" w:unhideWhenUsed="0"/>
+    <w:lsdException w:name="Light List Accent 3" w:semiHidden="0" w:uiPriority="61" w:unhideWhenUsed="0"/>
+    <w:lsdException w:name="Light Grid Accent 3" w:semiHidden="0" w:uiPriority="62" w:unhideWhenUsed="0"/>
+    <w:lsdException w:name="Medium Shading 1 Accent 3" w:semiHidden="0" w:uiPriority="63" w:unhideWhenUsed="0"/>
+    <w:lsdException w:name="Medium Shading 2 Accent 3" w:semiHidden="0" w:uiPriority="64" w:unhideWhenUsed="0"/>
+    <w:lsdException w:name="Medium List 1 Accent 3" w:semiHidden="0" w:uiPriority="65" w:unhideWhenUsed="0"/>
+    <w:lsdException w:name="Medium List 2 Accent 3" w:semiHidden="0" w:uiPriority="66" w:unhideWhenUsed="0"/>
+    <w:lsdException w:name="Medium Grid 1 Accent 3" w:semiHidden="0" w:uiPriority="67" w:unhideWhenUsed="0"/>
+    <w:lsdException w:name="Medium Grid 2 Accent 3" w:semiHidden="0" w:uiPriority="68" w:unhideWhenUsed="0"/>
+    <w:lsdException w:name="Medium Grid 3 Accent 3" w:semiHidden="0" w:uiPriority="69" w:unhideWhenUsed="0"/>
+    <w:lsdException w:name="Dark List Accent 3" w:semiHidden="0" w:uiPriority="70" w:unhideWhenUsed="0"/>
+    <w:lsdException w:name="Colorful Shading Accent 3" w:semiHidden="0" w:uiPriority="71" w:unhideWhenUsed="0"/>
+    <w:lsdException w:name="Colorful List Accent 3" w:semiHidden="0" w:uiPriority="72" w:unhideWhenUsed="0"/>
+    <w:lsdException w:name="Colorful Grid Accent 3" w:semiHidden="0" w:uiPriority="73" w:unhideWhenUsed="0"/>
+    <w:lsdException w:name="Light Shading Accent 4" w:semiHidden="0" w:uiPriority="60" w:unhideWhenUsed="0"/>
+    <w:lsdException w:name="Light List Accent 4" w:semiHidden="0" w:uiPriority="61" w:unhideWhenUsed="0"/>
+    <w:lsdException w:name="Light Grid Accent 4" w:semiHidden="0" w:uiPriority="62" w:unhideWhenUsed="0"/>
+    <w:lsdException w:name="Medium Shading 1 Accent 4" w:semiHidden="0" w:uiPriority="63" w:unhideWhenUsed="0"/>
+    <w:lsdException w:name="Medium Shading 2 Accent 4" w:semiHidden="0" w:uiPriority="64" w:unhideWhenUsed="0"/>
+    <w:lsdException w:name="Medium List 1 Accent 4" w:semiHidden="0" w:uiPriority="65" w:unhideWhenUsed="0"/>
+    <w:lsdException w:name="Medium List 2 Accent 4" w:semiHidden="0" w:uiPriority="66" w:unhideWhenUsed="0"/>
+    <w:lsdException w:name="Medium Grid 1 Accent 4" w:semiHidden="0" w:uiPriority="67" w:unhideWhenUsed="0"/>
+    <w:lsdException w:name="Medium Grid 2 Accent 4" w:semiHidden="0" w:uiPriority="68" w:unhideWhenUsed="0"/>
+    <w:lsdException w:name="Medium Grid 3 Accent 4" w:semiHidden="0" w:uiPriority="69" w:unhideWhenUsed="0"/>
+    <w:lsdException w:name="Dark List Accent 4" w:semiHidden="0" w:uiPriority="70" w:unhideWhenUsed="0"/>
+    <w:lsdException w:name="Colorful Shading Accent 4" w:semiHidden="0" w:uiPriority="71" w:unhideWhenUsed="0"/>
+    <w:lsdException w:name="Colorful List Accent 4" w:semiHidden="0" w:uiPriority="72" w:unhideWhenUsed="0"/>
+    <w:lsdException w:name="Colorful Grid Accent 4" w:semiHidden="0" w:uiPriority="73" w:unhideWhenUsed="0"/>
+    <w:lsdException w:name="Light Shading Accent 5" w:semiHidden="0" w:uiPriority="60" w:unhideWhenUsed="0"/>
+    <w:lsdException w:name="Light List Accent 5" w:semiHidden="0" w:uiPriority="61" w:unhideWhenUsed="0"/>
+    <w:lsdException w:name="Light Grid Accent 5" w:semiHidden="0" w:uiPriority="62" w:unhideWhenUsed="0"/>
+    <w:lsdException w:name="Medium Shading 1 Accent 5" w:semiHidden="0" w:uiPriority="63" w:unhideWhenUsed="0"/>
+    <w:lsdException w:name="Medium Shading 2 Accent 5" w:semiHidden="0" w:uiPriority="64" w:unhideWhenUsed="0"/>
+    <w:lsdException w:name="Medium List 1 Accent 5" w:semiHidden="0" w:uiPriority="65" w:unhideWhenUsed="0"/>
+    <w:lsdException w:name="Medium List 2 Accent 5" w:semiHidden="0" w:uiPriority="66" w:unhideWhenUsed="0"/>
+    <w:lsdException w:name="Medium Grid 1 Accent 5" w:semiHidden="0" w:uiPriority="67" w:unhideWhenUsed="0"/>
+    <w:lsdException w:name="Medium Grid 2 Accent 5" w:semiHidden="0" w:uiPriority="68" w:unhideWhenUsed="0"/>
+    <w:lsdException w:name="Medium Grid 3 Accent 5" w:semiHidden="0" w:uiPriority="69" w:unhideWhenUsed="0"/>
+    <w:lsdException w:name="Dark List Accent 5" w:semiHidden="0" w:uiPriority="70" w:unhideWhenUsed="0"/>
+    <w:lsdException w:name="Colorful Shading Accent 5" w:semiHidden="0" w:uiPriority="71" w:unhideWhenUsed="0"/>
+    <w:lsdException w:name="Colorful List Accent 5" w:semiHidden="0" w:uiPriority="72" w:unhideWhenUsed="0"/>
+    <w:lsdException w:name="Colorful Grid Accent 5" w:semiHidden="0" w:uiPriority="73" w:unhideWhenUsed="0"/>
+    <w:lsdException w:name="Light Shading Accent 6" w:semiHidden="0" w:uiPriority="60" w:unhideWhenUsed="0"/>
+    <w:lsdException w:name="Light List Accent 6" w:semiHidden="0" w:uiPriority="61" w:unhideWhenUsed="0"/>
+    <w:lsdException w:name="Light Grid Accent 6" w:semiHidden="0" w:uiPriority="62" w:unhideWhenUsed="0"/>
+    <w:lsdException w:name="Medium Shading 1 Accent 6" w:semiHidden="0" w:uiPriority="63" w:unhideWhenUsed="0"/>
+    <w:lsdException w:name="Medium Shading 2 Accent 6" w:semiHidden="0" w:uiPriority="64" w:unhideWhenUsed="0"/>
+    <w:lsdException w:name="Medium List 1 Accent 6" w:semiHidden="0" w:uiPriority="65" w:unhideWhenUsed="0"/>
+    <w:lsdException w:name="Medium List 2 Accent 6" w:semiHidden="0" w:uiPriority="66" w:unhideWhenUsed="0"/>
+    <w:lsdException w:name="Medium Grid 1 Accent 6" w:semiHidden="0" w:uiPriority="67" w:unhideWhenUsed="0"/>
+    <w:lsdException w:name="Medium Grid 2 Accent 6" w:semiHidden="0" w:uiPriority="68" w:unhideWhenUsed="0"/>
+    <w:lsdException w:name="Medium Grid 3 Accent 6" w:semiHidden="0" w:uiPriority="69" w:unhideWhenUsed="0"/>
+    <w:lsdException w:name="Dark List Accent 6" w:semiHidden="0" w:uiPriority="70" w:unhideWhenUsed="0"/>
+    <w:lsdException w:name="Colorful Shading Accent 6" w:semiHidden="0" w:uiPriority="71" w:unhideWhenUsed="0"/>
+    <w:lsdException w:name="Colorful List Accent 6" w:semiHidden="0" w:uiPriority="72" w:unhideWhenUsed="0"/>
+    <w:lsdException w:name="Colorful Grid Accent 6" w:semiHidden="0" w:uiPriority="73" w:unhideWhenUsed="0"/>
+    <w:lsdException w:name="Subtle Emphasis" w:semiHidden="0" w:uiPriority="19" w:unhideWhenUsed="0" w:qFormat="1"/>
+    <w:lsdException w:name="Intense Emphasis" w:semiHidden="0" w:uiPriority="21" w:unhideWhenUsed="0" w:qFormat="1"/>
+    <w:lsdException w:name="Subtle Reference" w:semiHidden="0" w:uiPriority="31" w:unhideWhenUsed="0" w:qFormat="1"/>
+    <w:lsdException w:name="Intense Reference" w:semiHidden="0" w:uiPriority="32" w:unhideWhenUsed="0" w:qFormat="1"/>
+    <w:lsdException w:name="Book Title" w:semiHidden="0" w:uiPriority="33" w:unhideWhenUsed="0" w:qFormat="1"/>
+    <w:lsdException w:name="Bibliography" w:uiPriority="37"/>
+    <w:lsdException w:name="TOC Heading" w:uiPriority="39" w:qFormat="1"/>
   </w:latentStyles>
   <w:style w:type="paragraph" w:default="1" w:styleId="Normal">
     <w:name w:val="Normal"/>
@@ -2168,7 +2392,6 @@
   <w:style w:type="character" w:default="1" w:styleId="DefaultParagraphFont">
     <w:name w:val="Default Paragraph Font"/>
     <w:uiPriority w:val="1"/>
-    <w:semiHidden/>
     <w:unhideWhenUsed/>
   </w:style>
   <w:style w:type="table" w:default="1" w:styleId="TableNormal">
@@ -2176,6 +2399,7 @@
     <w:uiPriority w:val="99"/>
     <w:semiHidden/>
     <w:unhideWhenUsed/>
+    <w:qFormat/>
     <w:tblPr>
       <w:tblInd w:w="0" w:type="dxa"/>
       <w:tblCellMar>
@@ -2266,6 +2490,7 @@
       <w:spacing w:after="0" w:line="240" w:lineRule="auto"/>
     </w:pPr>
     <w:tblPr>
+      <w:tblInd w:w="0" w:type="dxa"/>
       <w:tblBorders>
         <w:top w:val="single" w:sz="4" w:space="0" w:color="auto"/>
         <w:left w:val="single" w:sz="4" w:space="0" w:color="auto"/>
@@ -2274,6 +2499,12 @@
         <w:insideH w:val="single" w:sz="4" w:space="0" w:color="auto"/>
         <w:insideV w:val="single" w:sz="4" w:space="0" w:color="auto"/>
       </w:tblBorders>
+      <w:tblCellMar>
+        <w:top w:w="0" w:type="dxa"/>
+        <w:left w:w="108" w:type="dxa"/>
+        <w:bottom w:w="0" w:type="dxa"/>
+        <w:right w:w="108" w:type="dxa"/>
+      </w:tblCellMar>
     </w:tblPr>
   </w:style>
   <w:style w:type="character" w:customStyle="1" w:styleId="Heading1Char">
@@ -2768,7 +2999,7 @@
   <a:extraClrSchemeLst/>
   <a:extLst>
     <a:ext uri="{05A4C25C-085E-4340-85A3-A5531E510DB2}">
-      <thm15:themeFamily xmlns:thm15="http://schemas.microsoft.com/office/thememl/2012/main" name="Office Theme" id="{62F939B6-93AF-4DB8-9C6B-D6C7DFDC589F}" vid="{4A3C46E8-61CC-4603-A589-7422A47A8E4A}"/>
+      <thm15:themeFamily xmlns="" xmlns:thm15="http://schemas.microsoft.com/office/thememl/2012/main" name="Office Theme" id="{62F939B6-93AF-4DB8-9C6B-D6C7DFDC589F}" vid="{4A3C46E8-61CC-4603-A589-7422A47A8E4A}"/>
     </a:ext>
   </a:extLst>
 </a:theme>
@@ -2779,7 +3010,7 @@
 </file>
 
 <file path=customXml/itemProps1.xml><?xml version="1.0" encoding="utf-8"?>
-<ds:datastoreItem xmlns:ds="http://schemas.openxmlformats.org/officeDocument/2006/customXml" ds:itemID="{3A7244A1-7D7D-4755-8490-BC6CAE12B41B}">
+<ds:datastoreItem xmlns:ds="http://schemas.openxmlformats.org/officeDocument/2006/customXml" ds:itemID="{E5B8CAAC-B603-4EA1-A41D-ED157CA20031}">
   <ds:schemaRefs>
     <ds:schemaRef ds:uri="http://schemas.openxmlformats.org/officeDocument/2006/bibliography"/>
   </ds:schemaRefs>

--- a/SajtWord.docx
+++ b/SajtWord.docx
@@ -342,16 +342,12 @@
           <w:pPr>
             <w:pStyle w:val="TOC1"/>
             <w:tabs>
-              <w:tab w:val="left" w:pos="480"/>
+              <w:tab w:val="left" w:pos="440"/>
               <w:tab w:val="right" w:leader="dot" w:pos="9350"/>
             </w:tabs>
             <w:rPr>
               <w:rFonts w:eastAsiaTheme="minorEastAsia"/>
               <w:noProof/>
-              <w:kern w:val="2"/>
-              <w:sz w:val="24"/>
-              <w:szCs w:val="24"/>
-              <w:lang w:eastAsia="en-GB"/>
             </w:rPr>
           </w:pPr>
           <w:r>
@@ -363,7 +359,7 @@
           <w:r>
             <w:fldChar w:fldCharType="separate"/>
           </w:r>
-          <w:hyperlink w:anchor="_Toc148437985" w:history="1">
+          <w:hyperlink w:anchor="_Toc151296282" w:history="1">
             <w:r>
               <w:rPr>
                 <w:rStyle w:val="Hyperlink"/>
@@ -375,10 +371,6 @@
               <w:rPr>
                 <w:rFonts w:eastAsiaTheme="minorEastAsia"/>
                 <w:noProof/>
-                <w:kern w:val="2"/>
-                <w:sz w:val="24"/>
-                <w:szCs w:val="24"/>
-                <w:lang w:eastAsia="en-GB"/>
               </w:rPr>
               <w:tab/>
             </w:r>
@@ -408,7 +400,7 @@
                 <w:noProof/>
                 <w:webHidden/>
               </w:rPr>
-              <w:instrText xml:space="preserve"> PAGEREF _Toc148437985 \h </w:instrText>
+              <w:instrText xml:space="preserve"> PAGEREF _Toc151296282 \h </w:instrText>
             </w:r>
             <w:r>
               <w:rPr>
@@ -429,6 +421,342 @@
                 <w:webHidden/>
               </w:rPr>
               <w:t>3</w:t>
+            </w:r>
+            <w:r>
+              <w:rPr>
+                <w:noProof/>
+                <w:webHidden/>
+              </w:rPr>
+              <w:fldChar w:fldCharType="end"/>
+            </w:r>
+          </w:hyperlink>
+        </w:p>
+        <w:p>
+          <w:pPr>
+            <w:pStyle w:val="TOC2"/>
+            <w:tabs>
+              <w:tab w:val="left" w:pos="880"/>
+              <w:tab w:val="right" w:leader="dot" w:pos="9350"/>
+            </w:tabs>
+            <w:rPr>
+              <w:rFonts w:eastAsiaTheme="minorEastAsia"/>
+              <w:noProof/>
+            </w:rPr>
+          </w:pPr>
+          <w:hyperlink w:anchor="_Toc151296283" w:history="1">
+            <w:r>
+              <w:rPr>
+                <w:rStyle w:val="Hyperlink"/>
+                <w:noProof/>
+              </w:rPr>
+              <w:t>1.1</w:t>
+            </w:r>
+            <w:r>
+              <w:rPr>
+                <w:rFonts w:eastAsiaTheme="minorEastAsia"/>
+                <w:noProof/>
+              </w:rPr>
+              <w:tab/>
+            </w:r>
+            <w:r>
+              <w:rPr>
+                <w:rStyle w:val="Hyperlink"/>
+                <w:noProof/>
+              </w:rPr>
+              <w:t>POČETNA</w:t>
+            </w:r>
+            <w:r>
+              <w:rPr>
+                <w:noProof/>
+                <w:webHidden/>
+              </w:rPr>
+              <w:tab/>
+            </w:r>
+            <w:r>
+              <w:rPr>
+                <w:noProof/>
+                <w:webHidden/>
+              </w:rPr>
+              <w:fldChar w:fldCharType="begin"/>
+            </w:r>
+            <w:r>
+              <w:rPr>
+                <w:noProof/>
+                <w:webHidden/>
+              </w:rPr>
+              <w:instrText xml:space="preserve"> PAGEREF _Toc151296283 \h </w:instrText>
+            </w:r>
+            <w:r>
+              <w:rPr>
+                <w:noProof/>
+                <w:webHidden/>
+              </w:rPr>
+            </w:r>
+            <w:r>
+              <w:rPr>
+                <w:noProof/>
+                <w:webHidden/>
+              </w:rPr>
+              <w:fldChar w:fldCharType="separate"/>
+            </w:r>
+            <w:r>
+              <w:rPr>
+                <w:noProof/>
+                <w:webHidden/>
+              </w:rPr>
+              <w:t>3</w:t>
+            </w:r>
+            <w:r>
+              <w:rPr>
+                <w:noProof/>
+                <w:webHidden/>
+              </w:rPr>
+              <w:fldChar w:fldCharType="end"/>
+            </w:r>
+          </w:hyperlink>
+        </w:p>
+        <w:p>
+          <w:pPr>
+            <w:pStyle w:val="TOC2"/>
+            <w:tabs>
+              <w:tab w:val="left" w:pos="880"/>
+              <w:tab w:val="right" w:leader="dot" w:pos="9350"/>
+            </w:tabs>
+            <w:rPr>
+              <w:rFonts w:eastAsiaTheme="minorEastAsia"/>
+              <w:noProof/>
+            </w:rPr>
+          </w:pPr>
+          <w:hyperlink w:anchor="_Toc151296284" w:history="1">
+            <w:r>
+              <w:rPr>
+                <w:rStyle w:val="Hyperlink"/>
+                <w:noProof/>
+              </w:rPr>
+              <w:t>1.2</w:t>
+            </w:r>
+            <w:r>
+              <w:rPr>
+                <w:rFonts w:eastAsiaTheme="minorEastAsia"/>
+                <w:noProof/>
+              </w:rPr>
+              <w:tab/>
+            </w:r>
+            <w:r>
+              <w:rPr>
+                <w:rStyle w:val="Hyperlink"/>
+                <w:noProof/>
+              </w:rPr>
+              <w:t>Telefoni</w:t>
+            </w:r>
+            <w:r>
+              <w:rPr>
+                <w:noProof/>
+                <w:webHidden/>
+              </w:rPr>
+              <w:tab/>
+            </w:r>
+            <w:r>
+              <w:rPr>
+                <w:noProof/>
+                <w:webHidden/>
+              </w:rPr>
+              <w:fldChar w:fldCharType="begin"/>
+            </w:r>
+            <w:r>
+              <w:rPr>
+                <w:noProof/>
+                <w:webHidden/>
+              </w:rPr>
+              <w:instrText xml:space="preserve"> PAGEREF _Toc151296284 \h </w:instrText>
+            </w:r>
+            <w:r>
+              <w:rPr>
+                <w:noProof/>
+                <w:webHidden/>
+              </w:rPr>
+            </w:r>
+            <w:r>
+              <w:rPr>
+                <w:noProof/>
+                <w:webHidden/>
+              </w:rPr>
+              <w:fldChar w:fldCharType="separate"/>
+            </w:r>
+            <w:r>
+              <w:rPr>
+                <w:noProof/>
+                <w:webHidden/>
+              </w:rPr>
+              <w:t>3</w:t>
+            </w:r>
+            <w:r>
+              <w:rPr>
+                <w:noProof/>
+                <w:webHidden/>
+              </w:rPr>
+              <w:fldChar w:fldCharType="end"/>
+            </w:r>
+          </w:hyperlink>
+        </w:p>
+        <w:p>
+          <w:pPr>
+            <w:pStyle w:val="TOC2"/>
+            <w:tabs>
+              <w:tab w:val="left" w:pos="880"/>
+              <w:tab w:val="right" w:leader="dot" w:pos="9350"/>
+            </w:tabs>
+            <w:rPr>
+              <w:rFonts w:eastAsiaTheme="minorEastAsia"/>
+              <w:noProof/>
+            </w:rPr>
+          </w:pPr>
+          <w:hyperlink w:anchor="_Toc151296285" w:history="1">
+            <w:r>
+              <w:rPr>
+                <w:rStyle w:val="Hyperlink"/>
+                <w:noProof/>
+              </w:rPr>
+              <w:t>1.3</w:t>
+            </w:r>
+            <w:r>
+              <w:rPr>
+                <w:rFonts w:eastAsiaTheme="minorEastAsia"/>
+                <w:noProof/>
+              </w:rPr>
+              <w:tab/>
+            </w:r>
+            <w:r>
+              <w:rPr>
+                <w:rStyle w:val="Hyperlink"/>
+                <w:noProof/>
+              </w:rPr>
+              <w:t>O nama</w:t>
+            </w:r>
+            <w:r>
+              <w:rPr>
+                <w:noProof/>
+                <w:webHidden/>
+              </w:rPr>
+              <w:tab/>
+            </w:r>
+            <w:r>
+              <w:rPr>
+                <w:noProof/>
+                <w:webHidden/>
+              </w:rPr>
+              <w:fldChar w:fldCharType="begin"/>
+            </w:r>
+            <w:r>
+              <w:rPr>
+                <w:noProof/>
+                <w:webHidden/>
+              </w:rPr>
+              <w:instrText xml:space="preserve"> PAGEREF _Toc151296285 \h </w:instrText>
+            </w:r>
+            <w:r>
+              <w:rPr>
+                <w:noProof/>
+                <w:webHidden/>
+              </w:rPr>
+            </w:r>
+            <w:r>
+              <w:rPr>
+                <w:noProof/>
+                <w:webHidden/>
+              </w:rPr>
+              <w:fldChar w:fldCharType="separate"/>
+            </w:r>
+            <w:r>
+              <w:rPr>
+                <w:noProof/>
+                <w:webHidden/>
+              </w:rPr>
+              <w:t>4</w:t>
+            </w:r>
+            <w:r>
+              <w:rPr>
+                <w:noProof/>
+                <w:webHidden/>
+              </w:rPr>
+              <w:fldChar w:fldCharType="end"/>
+            </w:r>
+          </w:hyperlink>
+        </w:p>
+        <w:p>
+          <w:pPr>
+            <w:pStyle w:val="TOC2"/>
+            <w:tabs>
+              <w:tab w:val="left" w:pos="880"/>
+              <w:tab w:val="right" w:leader="dot" w:pos="9350"/>
+            </w:tabs>
+            <w:rPr>
+              <w:rFonts w:eastAsiaTheme="minorEastAsia"/>
+              <w:noProof/>
+            </w:rPr>
+          </w:pPr>
+          <w:hyperlink w:anchor="_Toc151296286" w:history="1">
+            <w:r>
+              <w:rPr>
+                <w:rStyle w:val="Hyperlink"/>
+                <w:noProof/>
+              </w:rPr>
+              <w:t>1.4</w:t>
+            </w:r>
+            <w:r>
+              <w:rPr>
+                <w:rFonts w:eastAsiaTheme="minorEastAsia"/>
+                <w:noProof/>
+              </w:rPr>
+              <w:tab/>
+            </w:r>
+            <w:r>
+              <w:rPr>
+                <w:rStyle w:val="Hyperlink"/>
+                <w:noProof/>
+              </w:rPr>
+              <w:t>Kontaktirajte nas</w:t>
+            </w:r>
+            <w:r>
+              <w:rPr>
+                <w:noProof/>
+                <w:webHidden/>
+              </w:rPr>
+              <w:tab/>
+            </w:r>
+            <w:r>
+              <w:rPr>
+                <w:noProof/>
+                <w:webHidden/>
+              </w:rPr>
+              <w:fldChar w:fldCharType="begin"/>
+            </w:r>
+            <w:r>
+              <w:rPr>
+                <w:noProof/>
+                <w:webHidden/>
+              </w:rPr>
+              <w:instrText xml:space="preserve"> PAGEREF _Toc151296286 \h </w:instrText>
+            </w:r>
+            <w:r>
+              <w:rPr>
+                <w:noProof/>
+                <w:webHidden/>
+              </w:rPr>
+            </w:r>
+            <w:r>
+              <w:rPr>
+                <w:noProof/>
+                <w:webHidden/>
+              </w:rPr>
+              <w:fldChar w:fldCharType="separate"/>
+            </w:r>
+            <w:r>
+              <w:rPr>
+                <w:noProof/>
+                <w:webHidden/>
+              </w:rPr>
+              <w:t>5</w:t>
             </w:r>
             <w:r>
               <w:rPr>
@@ -443,19 +771,15 @@
           <w:pPr>
             <w:pStyle w:val="TOC1"/>
             <w:tabs>
-              <w:tab w:val="left" w:pos="480"/>
+              <w:tab w:val="left" w:pos="440"/>
               <w:tab w:val="right" w:leader="dot" w:pos="9350"/>
             </w:tabs>
             <w:rPr>
               <w:rFonts w:eastAsiaTheme="minorEastAsia"/>
               <w:noProof/>
-              <w:kern w:val="2"/>
-              <w:sz w:val="24"/>
-              <w:szCs w:val="24"/>
-              <w:lang w:eastAsia="en-GB"/>
             </w:rPr>
           </w:pPr>
-          <w:hyperlink w:anchor="_Toc148437986" w:history="1">
+          <w:hyperlink w:anchor="_Toc151296287" w:history="1">
             <w:r>
               <w:rPr>
                 <w:rStyle w:val="Hyperlink"/>
@@ -467,10 +791,6 @@
               <w:rPr>
                 <w:rFonts w:eastAsiaTheme="minorEastAsia"/>
                 <w:noProof/>
-                <w:kern w:val="2"/>
-                <w:sz w:val="24"/>
-                <w:szCs w:val="24"/>
-                <w:lang w:eastAsia="en-GB"/>
               </w:rPr>
               <w:tab/>
             </w:r>
@@ -500,7 +820,7 @@
                 <w:noProof/>
                 <w:webHidden/>
               </w:rPr>
-              <w:instrText xml:space="preserve"> PAGEREF _Toc148437986 \h </w:instrText>
+              <w:instrText xml:space="preserve"> PAGEREF _Toc151296287 \h </w:instrText>
             </w:r>
             <w:r>
               <w:rPr>
@@ -520,7 +840,763 @@
                 <w:noProof/>
                 <w:webHidden/>
               </w:rPr>
+              <w:t>5</w:t>
+            </w:r>
+            <w:r>
+              <w:rPr>
+                <w:noProof/>
+                <w:webHidden/>
+              </w:rPr>
+              <w:fldChar w:fldCharType="end"/>
+            </w:r>
+          </w:hyperlink>
+        </w:p>
+        <w:p>
+          <w:pPr>
+            <w:pStyle w:val="TOC2"/>
+            <w:tabs>
+              <w:tab w:val="left" w:pos="880"/>
+              <w:tab w:val="right" w:leader="dot" w:pos="9350"/>
+            </w:tabs>
+            <w:rPr>
+              <w:rFonts w:eastAsiaTheme="minorEastAsia"/>
+              <w:noProof/>
+            </w:rPr>
+          </w:pPr>
+          <w:hyperlink w:anchor="_Toc151296288" w:history="1">
+            <w:r>
+              <w:rPr>
+                <w:rStyle w:val="Hyperlink"/>
+                <w:noProof/>
+              </w:rPr>
+              <w:t>2.1</w:t>
+            </w:r>
+            <w:r>
+              <w:rPr>
+                <w:rFonts w:eastAsiaTheme="minorEastAsia"/>
+                <w:noProof/>
+              </w:rPr>
+              <w:tab/>
+            </w:r>
+            <w:r>
+              <w:rPr>
+                <w:rStyle w:val="Hyperlink"/>
+                <w:noProof/>
+              </w:rPr>
+              <w:t>Header</w:t>
+            </w:r>
+            <w:r>
+              <w:rPr>
+                <w:noProof/>
+                <w:webHidden/>
+              </w:rPr>
+              <w:tab/>
+            </w:r>
+            <w:r>
+              <w:rPr>
+                <w:noProof/>
+                <w:webHidden/>
+              </w:rPr>
+              <w:fldChar w:fldCharType="begin"/>
+            </w:r>
+            <w:r>
+              <w:rPr>
+                <w:noProof/>
+                <w:webHidden/>
+              </w:rPr>
+              <w:instrText xml:space="preserve"> PAGEREF _Toc151296288 \h </w:instrText>
+            </w:r>
+            <w:r>
+              <w:rPr>
+                <w:noProof/>
+                <w:webHidden/>
+              </w:rPr>
+            </w:r>
+            <w:r>
+              <w:rPr>
+                <w:noProof/>
+                <w:webHidden/>
+              </w:rPr>
+              <w:fldChar w:fldCharType="separate"/>
+            </w:r>
+            <w:r>
+              <w:rPr>
+                <w:noProof/>
+                <w:webHidden/>
+              </w:rPr>
+              <w:t>6</w:t>
+            </w:r>
+            <w:r>
+              <w:rPr>
+                <w:noProof/>
+                <w:webHidden/>
+              </w:rPr>
+              <w:fldChar w:fldCharType="end"/>
+            </w:r>
+          </w:hyperlink>
+        </w:p>
+        <w:p>
+          <w:pPr>
+            <w:pStyle w:val="TOC2"/>
+            <w:tabs>
+              <w:tab w:val="left" w:pos="880"/>
+              <w:tab w:val="right" w:leader="dot" w:pos="9350"/>
+            </w:tabs>
+            <w:rPr>
+              <w:rFonts w:eastAsiaTheme="minorEastAsia"/>
+              <w:noProof/>
+            </w:rPr>
+          </w:pPr>
+          <w:hyperlink w:anchor="_Toc151296289" w:history="1">
+            <w:r>
+              <w:rPr>
+                <w:rStyle w:val="Hyperlink"/>
+                <w:noProof/>
+              </w:rPr>
+              <w:t>2.2</w:t>
+            </w:r>
+            <w:r>
+              <w:rPr>
+                <w:rFonts w:eastAsiaTheme="minorEastAsia"/>
+                <w:noProof/>
+              </w:rPr>
+              <w:tab/>
+            </w:r>
+            <w:r>
+              <w:rPr>
+                <w:rStyle w:val="Hyperlink"/>
+                <w:noProof/>
+              </w:rPr>
+              <w:t>Filteri za telefone u galeriji</w:t>
+            </w:r>
+            <w:r>
+              <w:rPr>
+                <w:noProof/>
+                <w:webHidden/>
+              </w:rPr>
+              <w:tab/>
+            </w:r>
+            <w:r>
+              <w:rPr>
+                <w:noProof/>
+                <w:webHidden/>
+              </w:rPr>
+              <w:fldChar w:fldCharType="begin"/>
+            </w:r>
+            <w:r>
+              <w:rPr>
+                <w:noProof/>
+                <w:webHidden/>
+              </w:rPr>
+              <w:instrText xml:space="preserve"> PAGEREF _Toc151296289 \h </w:instrText>
+            </w:r>
+            <w:r>
+              <w:rPr>
+                <w:noProof/>
+                <w:webHidden/>
+              </w:rPr>
+            </w:r>
+            <w:r>
+              <w:rPr>
+                <w:noProof/>
+                <w:webHidden/>
+              </w:rPr>
+              <w:fldChar w:fldCharType="separate"/>
+            </w:r>
+            <w:r>
+              <w:rPr>
+                <w:noProof/>
+                <w:webHidden/>
+              </w:rPr>
+              <w:t>8</w:t>
+            </w:r>
+            <w:r>
+              <w:rPr>
+                <w:noProof/>
+                <w:webHidden/>
+              </w:rPr>
+              <w:fldChar w:fldCharType="end"/>
+            </w:r>
+          </w:hyperlink>
+        </w:p>
+        <w:p>
+          <w:pPr>
+            <w:pStyle w:val="TOC1"/>
+            <w:tabs>
+              <w:tab w:val="left" w:pos="440"/>
+              <w:tab w:val="right" w:leader="dot" w:pos="9350"/>
+            </w:tabs>
+            <w:rPr>
+              <w:rFonts w:eastAsiaTheme="minorEastAsia"/>
+              <w:noProof/>
+            </w:rPr>
+          </w:pPr>
+          <w:hyperlink w:anchor="_Toc151296290" w:history="1">
+            <w:r>
+              <w:rPr>
+                <w:rStyle w:val="Hyperlink"/>
+                <w:noProof/>
+              </w:rPr>
               <w:t>3</w:t>
+            </w:r>
+            <w:r>
+              <w:rPr>
+                <w:rFonts w:eastAsiaTheme="minorEastAsia"/>
+                <w:noProof/>
+              </w:rPr>
+              <w:tab/>
+            </w:r>
+            <w:r>
+              <w:rPr>
+                <w:rStyle w:val="Hyperlink"/>
+                <w:noProof/>
+              </w:rPr>
+              <w:t>SEO</w:t>
+            </w:r>
+            <w:r>
+              <w:rPr>
+                <w:noProof/>
+                <w:webHidden/>
+              </w:rPr>
+              <w:tab/>
+            </w:r>
+            <w:r>
+              <w:rPr>
+                <w:noProof/>
+                <w:webHidden/>
+              </w:rPr>
+              <w:fldChar w:fldCharType="begin"/>
+            </w:r>
+            <w:r>
+              <w:rPr>
+                <w:noProof/>
+                <w:webHidden/>
+              </w:rPr>
+              <w:instrText xml:space="preserve"> PAGEREF _Toc151296290 \h </w:instrText>
+            </w:r>
+            <w:r>
+              <w:rPr>
+                <w:noProof/>
+                <w:webHidden/>
+              </w:rPr>
+            </w:r>
+            <w:r>
+              <w:rPr>
+                <w:noProof/>
+                <w:webHidden/>
+              </w:rPr>
+              <w:fldChar w:fldCharType="separate"/>
+            </w:r>
+            <w:r>
+              <w:rPr>
+                <w:noProof/>
+                <w:webHidden/>
+              </w:rPr>
+              <w:t>9</w:t>
+            </w:r>
+            <w:r>
+              <w:rPr>
+                <w:noProof/>
+                <w:webHidden/>
+              </w:rPr>
+              <w:fldChar w:fldCharType="end"/>
+            </w:r>
+          </w:hyperlink>
+        </w:p>
+        <w:p>
+          <w:pPr>
+            <w:pStyle w:val="TOC2"/>
+            <w:tabs>
+              <w:tab w:val="left" w:pos="880"/>
+              <w:tab w:val="right" w:leader="dot" w:pos="9350"/>
+            </w:tabs>
+            <w:rPr>
+              <w:rFonts w:eastAsiaTheme="minorEastAsia"/>
+              <w:noProof/>
+            </w:rPr>
+          </w:pPr>
+          <w:hyperlink w:anchor="_Toc151296291" w:history="1">
+            <w:r>
+              <w:rPr>
+                <w:rStyle w:val="Hyperlink"/>
+                <w:noProof/>
+              </w:rPr>
+              <w:t>3.1</w:t>
+            </w:r>
+            <w:r>
+              <w:rPr>
+                <w:rFonts w:eastAsiaTheme="minorEastAsia"/>
+                <w:noProof/>
+              </w:rPr>
+              <w:tab/>
+            </w:r>
+            <w:r>
+              <w:rPr>
+                <w:rStyle w:val="Hyperlink"/>
+                <w:noProof/>
+              </w:rPr>
+              <w:t>HTML Struktura:</w:t>
+            </w:r>
+            <w:r>
+              <w:rPr>
+                <w:noProof/>
+                <w:webHidden/>
+              </w:rPr>
+              <w:tab/>
+            </w:r>
+            <w:r>
+              <w:rPr>
+                <w:noProof/>
+                <w:webHidden/>
+              </w:rPr>
+              <w:fldChar w:fldCharType="begin"/>
+            </w:r>
+            <w:r>
+              <w:rPr>
+                <w:noProof/>
+                <w:webHidden/>
+              </w:rPr>
+              <w:instrText xml:space="preserve"> PAGEREF _Toc151296291 \h </w:instrText>
+            </w:r>
+            <w:r>
+              <w:rPr>
+                <w:noProof/>
+                <w:webHidden/>
+              </w:rPr>
+            </w:r>
+            <w:r>
+              <w:rPr>
+                <w:noProof/>
+                <w:webHidden/>
+              </w:rPr>
+              <w:fldChar w:fldCharType="separate"/>
+            </w:r>
+            <w:r>
+              <w:rPr>
+                <w:noProof/>
+                <w:webHidden/>
+              </w:rPr>
+              <w:t>9</w:t>
+            </w:r>
+            <w:r>
+              <w:rPr>
+                <w:noProof/>
+                <w:webHidden/>
+              </w:rPr>
+              <w:fldChar w:fldCharType="end"/>
+            </w:r>
+          </w:hyperlink>
+        </w:p>
+        <w:p>
+          <w:pPr>
+            <w:pStyle w:val="TOC2"/>
+            <w:tabs>
+              <w:tab w:val="left" w:pos="880"/>
+              <w:tab w:val="right" w:leader="dot" w:pos="9350"/>
+            </w:tabs>
+            <w:rPr>
+              <w:rFonts w:eastAsiaTheme="minorEastAsia"/>
+              <w:noProof/>
+            </w:rPr>
+          </w:pPr>
+          <w:hyperlink w:anchor="_Toc151296292" w:history="1">
+            <w:r>
+              <w:rPr>
+                <w:rStyle w:val="Hyperlink"/>
+                <w:noProof/>
+              </w:rPr>
+              <w:t>3.2</w:t>
+            </w:r>
+            <w:r>
+              <w:rPr>
+                <w:rFonts w:eastAsiaTheme="minorEastAsia"/>
+                <w:noProof/>
+              </w:rPr>
+              <w:tab/>
+            </w:r>
+            <w:r>
+              <w:rPr>
+                <w:rStyle w:val="Hyperlink"/>
+                <w:noProof/>
+              </w:rPr>
+              <w:t>Meta Tagovi:</w:t>
+            </w:r>
+            <w:r>
+              <w:rPr>
+                <w:noProof/>
+                <w:webHidden/>
+              </w:rPr>
+              <w:tab/>
+            </w:r>
+            <w:r>
+              <w:rPr>
+                <w:noProof/>
+                <w:webHidden/>
+              </w:rPr>
+              <w:fldChar w:fldCharType="begin"/>
+            </w:r>
+            <w:r>
+              <w:rPr>
+                <w:noProof/>
+                <w:webHidden/>
+              </w:rPr>
+              <w:instrText xml:space="preserve"> PAGEREF _Toc151296292 \h </w:instrText>
+            </w:r>
+            <w:r>
+              <w:rPr>
+                <w:noProof/>
+                <w:webHidden/>
+              </w:rPr>
+            </w:r>
+            <w:r>
+              <w:rPr>
+                <w:noProof/>
+                <w:webHidden/>
+              </w:rPr>
+              <w:fldChar w:fldCharType="separate"/>
+            </w:r>
+            <w:r>
+              <w:rPr>
+                <w:noProof/>
+                <w:webHidden/>
+              </w:rPr>
+              <w:t>10</w:t>
+            </w:r>
+            <w:r>
+              <w:rPr>
+                <w:noProof/>
+                <w:webHidden/>
+              </w:rPr>
+              <w:fldChar w:fldCharType="end"/>
+            </w:r>
+          </w:hyperlink>
+        </w:p>
+        <w:p>
+          <w:pPr>
+            <w:pStyle w:val="TOC2"/>
+            <w:tabs>
+              <w:tab w:val="left" w:pos="880"/>
+              <w:tab w:val="right" w:leader="dot" w:pos="9350"/>
+            </w:tabs>
+            <w:rPr>
+              <w:rFonts w:eastAsiaTheme="minorEastAsia"/>
+              <w:noProof/>
+            </w:rPr>
+          </w:pPr>
+          <w:hyperlink w:anchor="_Toc151296293" w:history="1">
+            <w:r>
+              <w:rPr>
+                <w:rStyle w:val="Hyperlink"/>
+                <w:noProof/>
+              </w:rPr>
+              <w:t>3.3</w:t>
+            </w:r>
+            <w:r>
+              <w:rPr>
+                <w:rFonts w:eastAsiaTheme="minorEastAsia"/>
+                <w:noProof/>
+              </w:rPr>
+              <w:tab/>
+            </w:r>
+            <w:r>
+              <w:rPr>
+                <w:rStyle w:val="Hyperlink"/>
+                <w:noProof/>
+              </w:rPr>
+              <w:t>Interno Povezivanje:</w:t>
+            </w:r>
+            <w:r>
+              <w:rPr>
+                <w:noProof/>
+                <w:webHidden/>
+              </w:rPr>
+              <w:tab/>
+            </w:r>
+            <w:r>
+              <w:rPr>
+                <w:noProof/>
+                <w:webHidden/>
+              </w:rPr>
+              <w:fldChar w:fldCharType="begin"/>
+            </w:r>
+            <w:r>
+              <w:rPr>
+                <w:noProof/>
+                <w:webHidden/>
+              </w:rPr>
+              <w:instrText xml:space="preserve"> PAGEREF _Toc151296293 \h </w:instrText>
+            </w:r>
+            <w:r>
+              <w:rPr>
+                <w:noProof/>
+                <w:webHidden/>
+              </w:rPr>
+            </w:r>
+            <w:r>
+              <w:rPr>
+                <w:noProof/>
+                <w:webHidden/>
+              </w:rPr>
+              <w:fldChar w:fldCharType="separate"/>
+            </w:r>
+            <w:r>
+              <w:rPr>
+                <w:noProof/>
+                <w:webHidden/>
+              </w:rPr>
+              <w:t>10</w:t>
+            </w:r>
+            <w:r>
+              <w:rPr>
+                <w:noProof/>
+                <w:webHidden/>
+              </w:rPr>
+              <w:fldChar w:fldCharType="end"/>
+            </w:r>
+          </w:hyperlink>
+        </w:p>
+        <w:p>
+          <w:pPr>
+            <w:pStyle w:val="TOC2"/>
+            <w:tabs>
+              <w:tab w:val="left" w:pos="880"/>
+              <w:tab w:val="right" w:leader="dot" w:pos="9350"/>
+            </w:tabs>
+            <w:rPr>
+              <w:rFonts w:eastAsiaTheme="minorEastAsia"/>
+              <w:noProof/>
+            </w:rPr>
+          </w:pPr>
+          <w:hyperlink w:anchor="_Toc151296294" w:history="1">
+            <w:r>
+              <w:rPr>
+                <w:rStyle w:val="Hyperlink"/>
+                <w:noProof/>
+              </w:rPr>
+              <w:t>3.4</w:t>
+            </w:r>
+            <w:r>
+              <w:rPr>
+                <w:rFonts w:eastAsiaTheme="minorEastAsia"/>
+                <w:noProof/>
+              </w:rPr>
+              <w:tab/>
+            </w:r>
+            <w:r>
+              <w:rPr>
+                <w:rStyle w:val="Hyperlink"/>
+                <w:noProof/>
+              </w:rPr>
+              <w:t>Optimizacija Slika:</w:t>
+            </w:r>
+            <w:r>
+              <w:rPr>
+                <w:noProof/>
+                <w:webHidden/>
+              </w:rPr>
+              <w:tab/>
+            </w:r>
+            <w:r>
+              <w:rPr>
+                <w:noProof/>
+                <w:webHidden/>
+              </w:rPr>
+              <w:fldChar w:fldCharType="begin"/>
+            </w:r>
+            <w:r>
+              <w:rPr>
+                <w:noProof/>
+                <w:webHidden/>
+              </w:rPr>
+              <w:instrText xml:space="preserve"> PAGEREF _Toc151296294 \h </w:instrText>
+            </w:r>
+            <w:r>
+              <w:rPr>
+                <w:noProof/>
+                <w:webHidden/>
+              </w:rPr>
+            </w:r>
+            <w:r>
+              <w:rPr>
+                <w:noProof/>
+                <w:webHidden/>
+              </w:rPr>
+              <w:fldChar w:fldCharType="separate"/>
+            </w:r>
+            <w:r>
+              <w:rPr>
+                <w:noProof/>
+                <w:webHidden/>
+              </w:rPr>
+              <w:t>10</w:t>
+            </w:r>
+            <w:r>
+              <w:rPr>
+                <w:noProof/>
+                <w:webHidden/>
+              </w:rPr>
+              <w:fldChar w:fldCharType="end"/>
+            </w:r>
+          </w:hyperlink>
+        </w:p>
+        <w:p>
+          <w:pPr>
+            <w:pStyle w:val="TOC2"/>
+            <w:tabs>
+              <w:tab w:val="left" w:pos="880"/>
+              <w:tab w:val="right" w:leader="dot" w:pos="9350"/>
+            </w:tabs>
+            <w:rPr>
+              <w:rFonts w:eastAsiaTheme="minorEastAsia"/>
+              <w:noProof/>
+            </w:rPr>
+          </w:pPr>
+          <w:hyperlink w:anchor="_Toc151296295" w:history="1">
+            <w:r>
+              <w:rPr>
+                <w:rStyle w:val="Hyperlink"/>
+                <w:noProof/>
+              </w:rPr>
+              <w:t>3.5</w:t>
+            </w:r>
+            <w:r>
+              <w:rPr>
+                <w:rFonts w:eastAsiaTheme="minorEastAsia"/>
+                <w:noProof/>
+              </w:rPr>
+              <w:tab/>
+            </w:r>
+            <w:r>
+              <w:rPr>
+                <w:rStyle w:val="Hyperlink"/>
+                <w:noProof/>
+              </w:rPr>
+              <w:t>Ostale stvari:</w:t>
+            </w:r>
+            <w:r>
+              <w:rPr>
+                <w:noProof/>
+                <w:webHidden/>
+              </w:rPr>
+              <w:tab/>
+            </w:r>
+            <w:r>
+              <w:rPr>
+                <w:noProof/>
+                <w:webHidden/>
+              </w:rPr>
+              <w:fldChar w:fldCharType="begin"/>
+            </w:r>
+            <w:r>
+              <w:rPr>
+                <w:noProof/>
+                <w:webHidden/>
+              </w:rPr>
+              <w:instrText xml:space="preserve"> PAGEREF _Toc151296295 \h </w:instrText>
+            </w:r>
+            <w:r>
+              <w:rPr>
+                <w:noProof/>
+                <w:webHidden/>
+              </w:rPr>
+            </w:r>
+            <w:r>
+              <w:rPr>
+                <w:noProof/>
+                <w:webHidden/>
+              </w:rPr>
+              <w:fldChar w:fldCharType="separate"/>
+            </w:r>
+            <w:r>
+              <w:rPr>
+                <w:noProof/>
+                <w:webHidden/>
+              </w:rPr>
+              <w:t>10</w:t>
+            </w:r>
+            <w:r>
+              <w:rPr>
+                <w:noProof/>
+                <w:webHidden/>
+              </w:rPr>
+              <w:fldChar w:fldCharType="end"/>
+            </w:r>
+          </w:hyperlink>
+        </w:p>
+        <w:p>
+          <w:pPr>
+            <w:pStyle w:val="TOC1"/>
+            <w:tabs>
+              <w:tab w:val="left" w:pos="440"/>
+              <w:tab w:val="right" w:leader="dot" w:pos="9350"/>
+            </w:tabs>
+            <w:rPr>
+              <w:rFonts w:eastAsiaTheme="minorEastAsia"/>
+              <w:noProof/>
+            </w:rPr>
+          </w:pPr>
+          <w:hyperlink w:anchor="_Toc151296296" w:history="1">
+            <w:r>
+              <w:rPr>
+                <w:rStyle w:val="Hyperlink"/>
+                <w:noProof/>
+              </w:rPr>
+              <w:t>4</w:t>
+            </w:r>
+            <w:r>
+              <w:rPr>
+                <w:rFonts w:eastAsiaTheme="minorEastAsia"/>
+                <w:noProof/>
+              </w:rPr>
+              <w:tab/>
+            </w:r>
+            <w:r>
+              <w:rPr>
+                <w:rStyle w:val="Hyperlink"/>
+                <w:noProof/>
+              </w:rPr>
+              <w:t>Github</w:t>
+            </w:r>
+            <w:r>
+              <w:rPr>
+                <w:noProof/>
+                <w:webHidden/>
+              </w:rPr>
+              <w:tab/>
+            </w:r>
+            <w:r>
+              <w:rPr>
+                <w:noProof/>
+                <w:webHidden/>
+              </w:rPr>
+              <w:fldChar w:fldCharType="begin"/>
+            </w:r>
+            <w:r>
+              <w:rPr>
+                <w:noProof/>
+                <w:webHidden/>
+              </w:rPr>
+              <w:instrText xml:space="preserve"> PAGEREF _Toc151296296 \h </w:instrText>
+            </w:r>
+            <w:r>
+              <w:rPr>
+                <w:noProof/>
+                <w:webHidden/>
+              </w:rPr>
+            </w:r>
+            <w:r>
+              <w:rPr>
+                <w:noProof/>
+                <w:webHidden/>
+              </w:rPr>
+              <w:fldChar w:fldCharType="separate"/>
+            </w:r>
+            <w:r>
+              <w:rPr>
+                <w:noProof/>
+                <w:webHidden/>
+              </w:rPr>
+              <w:t>10</w:t>
             </w:r>
             <w:r>
               <w:rPr>
@@ -560,7 +1636,7 @@
       <w:pPr>
         <w:pStyle w:val="Heading1"/>
       </w:pPr>
-      <w:bookmarkStart w:id="0" w:name="_Toc148437985"/>
+      <w:bookmarkStart w:id="0" w:name="_Toc151296282"/>
       <w:r>
         <w:lastRenderedPageBreak/>
         <w:t>User Manual</w:t>
@@ -571,9 +1647,11 @@
       <w:pPr>
         <w:pStyle w:val="Heading2"/>
       </w:pPr>
+      <w:bookmarkStart w:id="1" w:name="_Toc151296283"/>
       <w:r>
         <w:t>POČETNA</w:t>
       </w:r>
+      <w:bookmarkEnd w:id="1"/>
     </w:p>
     <w:p>
       <w:r>
@@ -638,9 +1716,11 @@
       <w:pPr>
         <w:pStyle w:val="Heading2"/>
       </w:pPr>
+      <w:bookmarkStart w:id="2" w:name="_Toc151296284"/>
       <w:r>
         <w:t>Telefoni</w:t>
       </w:r>
+      <w:bookmarkEnd w:id="2"/>
     </w:p>
     <w:p>
       <w:r>
@@ -713,9 +1793,11 @@
       <w:pPr>
         <w:pStyle w:val="Heading2"/>
       </w:pPr>
+      <w:bookmarkStart w:id="3" w:name="_Toc151296285"/>
       <w:r>
         <w:t>O nama</w:t>
       </w:r>
+      <w:bookmarkEnd w:id="3"/>
     </w:p>
     <w:p>
       <w:r>
@@ -768,10 +1850,12 @@
       <w:pPr>
         <w:pStyle w:val="Heading2"/>
       </w:pPr>
+      <w:bookmarkStart w:id="4" w:name="_Toc151296286"/>
       <w:r>
         <w:lastRenderedPageBreak/>
         <w:t>Kontaktirajte nas</w:t>
       </w:r>
+      <w:bookmarkEnd w:id="4"/>
     </w:p>
     <w:p>
       <w:pPr>
@@ -859,11 +1943,11 @@
       <w:pPr>
         <w:pStyle w:val="Heading1"/>
       </w:pPr>
-      <w:bookmarkStart w:id="1" w:name="_Toc148437986"/>
+      <w:bookmarkStart w:id="5" w:name="_Toc151296287"/>
       <w:r>
         <w:t>Explanation of Characteristic Code Parts</w:t>
       </w:r>
-      <w:bookmarkEnd w:id="1"/>
+      <w:bookmarkEnd w:id="5"/>
     </w:p>
     <w:p>
       <w:r>
@@ -874,10 +1958,12 @@
       <w:pPr>
         <w:pStyle w:val="Heading2"/>
       </w:pPr>
+      <w:bookmarkStart w:id="6" w:name="_Toc151296288"/>
       <w:r>
         <w:lastRenderedPageBreak/>
         <w:t>Header</w:t>
       </w:r>
+      <w:bookmarkEnd w:id="6"/>
     </w:p>
     <w:p>
       <w:r>
@@ -1333,9 +2419,11 @@
       <w:pPr>
         <w:pStyle w:val="Heading2"/>
       </w:pPr>
+      <w:bookmarkStart w:id="7" w:name="_Toc151296289"/>
       <w:r>
         <w:t>Filteri za telefone u galeriji</w:t>
       </w:r>
+      <w:bookmarkEnd w:id="7"/>
     </w:p>
     <w:p>
       <w:r>
@@ -1531,9 +2619,11 @@
       <w:pPr>
         <w:pStyle w:val="Heading1"/>
       </w:pPr>
+      <w:bookmarkStart w:id="8" w:name="_Toc151296290"/>
       <w:r>
         <w:t>SEO</w:t>
       </w:r>
+      <w:bookmarkEnd w:id="8"/>
     </w:p>
     <w:p>
       <w:r>
@@ -1545,9 +2635,11 @@
       <w:pPr>
         <w:pStyle w:val="Heading2"/>
       </w:pPr>
+      <w:bookmarkStart w:id="9" w:name="_Toc151296291"/>
       <w:r>
         <w:t>HTML Struktura:</w:t>
       </w:r>
+      <w:bookmarkEnd w:id="9"/>
     </w:p>
     <w:p>
       <w:r>
@@ -1570,10 +2662,12 @@
       <w:pPr>
         <w:pStyle w:val="Heading2"/>
       </w:pPr>
+      <w:bookmarkStart w:id="10" w:name="_Toc151296292"/>
       <w:r>
         <w:lastRenderedPageBreak/>
         <w:t>Meta Tagovi:</w:t>
       </w:r>
+      <w:bookmarkEnd w:id="10"/>
     </w:p>
     <w:p>
       <w:r>
@@ -1642,9 +2736,11 @@
       <w:pPr>
         <w:pStyle w:val="Heading2"/>
       </w:pPr>
+      <w:bookmarkStart w:id="11" w:name="_Toc151296293"/>
       <w:r>
         <w:t>Interno Povezivanje:</w:t>
       </w:r>
+      <w:bookmarkEnd w:id="11"/>
     </w:p>
     <w:p>
       <w:r>
@@ -1656,9 +2752,11 @@
       <w:pPr>
         <w:pStyle w:val="Heading2"/>
       </w:pPr>
+      <w:bookmarkStart w:id="12" w:name="_Toc151296294"/>
       <w:r>
         <w:t>Optimizacija Slika:</w:t>
       </w:r>
+      <w:bookmarkEnd w:id="12"/>
     </w:p>
     <w:p>
       <w:r>
@@ -1672,15 +2770,20 @@
     </w:p>
     <w:p/>
     <w:p>
-      <w:r>
-        <w:rPr>
-          <w:rStyle w:val="Heading2Char"/>
-        </w:rPr>
-        <w:t>Ostalo</w:t>
+      <w:pPr>
+        <w:pStyle w:val="Heading2"/>
+      </w:pPr>
+      <w:bookmarkStart w:id="13" w:name="_Toc151296295"/>
+      <w:r>
+        <w:t>Ostal</w:t>
+      </w:r>
+      <w:r>
+        <w:t>e stvari</w:t>
       </w:r>
       <w:r>
         <w:t>:</w:t>
       </w:r>
+      <w:bookmarkEnd w:id="13"/>
     </w:p>
     <w:p>
       <w:r>
@@ -1696,6 +2799,22 @@
     <w:p>
       <w:r>
         <w:t>Ovo su neki od glavnih elemenata koje smo integrisali kako bismo unapredili SEO performanse ovog sajta. Nadamo se da će ovi koraci doprineti boljoj vidljivosti na pretraživačima i poboljšanju korisničkog iskustva. Ukoliko imate dodatna pitanja ili sugestije za dalje optimizacije, slobodno nam se obratite!</w:t>
+      </w:r>
+    </w:p>
+    <w:p/>
+    <w:p>
+      <w:pPr>
+        <w:pStyle w:val="Heading1"/>
+      </w:pPr>
+      <w:bookmarkStart w:id="14" w:name="_Toc151296296"/>
+      <w:r>
+        <w:t>Github</w:t>
+      </w:r>
+      <w:bookmarkEnd w:id="14"/>
+    </w:p>
+    <w:p>
+      <w:r>
+        <w:t>https://github.com/klipikrez/epos</w:t>
       </w:r>
     </w:p>
     <w:sectPr>
@@ -1760,7 +2879,10 @@
       <w:jc w:val="center"/>
     </w:pPr>
     <w:r>
-      <w:t>Beograd, 2022</w:t>
+      <w:t>Beograd, 202</w:t>
+    </w:r>
+    <w:r>
+      <w:t>3</w:t>
     </w:r>
     <w:r>
       <w:t>.</w:t>
@@ -2741,6 +3863,19 @@
       <w:szCs w:val="16"/>
     </w:rPr>
   </w:style>
+  <w:style w:type="paragraph" w:styleId="TOC2">
+    <w:name w:val="toc 2"/>
+    <w:basedOn w:val="Normal"/>
+    <w:next w:val="Normal"/>
+    <w:autoRedefine/>
+    <w:uiPriority w:val="39"/>
+    <w:unhideWhenUsed/>
+    <w:rsid w:val="003562DE"/>
+    <w:pPr>
+      <w:spacing w:after="100"/>
+      <w:ind w:left="220"/>
+    </w:pPr>
+  </w:style>
 </w:styles>
 </file>
 
@@ -3010,7 +4145,7 @@
 </file>
 
 <file path=customXml/itemProps1.xml><?xml version="1.0" encoding="utf-8"?>
-<ds:datastoreItem xmlns:ds="http://schemas.openxmlformats.org/officeDocument/2006/customXml" ds:itemID="{E5B8CAAC-B603-4EA1-A41D-ED157CA20031}">
+<ds:datastoreItem xmlns:ds="http://schemas.openxmlformats.org/officeDocument/2006/customXml" ds:itemID="{C490C1E0-0BC0-469B-83C6-7A7E7C30A0AB}">
   <ds:schemaRefs>
     <ds:schemaRef ds:uri="http://schemas.openxmlformats.org/officeDocument/2006/bibliography"/>
   </ds:schemaRefs>
